--- a/docs/设计说明书.docx
+++ b/docs/设计说明书.docx
@@ -298,6 +298,7 @@
     <w:p>
       <w:pPr>
         <w:numPr>
+          <w:ilvl w:val="0"/>
           <w:numId w:val="0"/>
         </w:numPr>
         <w:ind w:firstLine="420" w:firstLineChars="0"/>
@@ -316,16 +317,7 @@
           <w:sz w:val="28"/>
           <w:szCs w:val="28"/>
         </w:rPr>
-        <w:t>1</w:t>
-      </w:r>
-      <w:r>
-        <w:rPr>
-          <w:b w:val="0"/>
-          <w:bCs w:val="0"/>
-          <w:sz w:val="28"/>
-          <w:szCs w:val="28"/>
-        </w:rPr>
-        <w:t>.功能简介</w:t>
+        <w:t>1.功能简介</w:t>
       </w:r>
     </w:p>
     <w:p>
@@ -356,6 +348,7 @@
     <w:p>
       <w:pPr>
         <w:numPr>
+          <w:ilvl w:val="0"/>
           <w:numId w:val="0"/>
         </w:numPr>
         <w:ind w:firstLine="420" w:firstLineChars="0"/>
@@ -371,6 +364,7 @@
     <w:p>
       <w:pPr>
         <w:numPr>
+          <w:ilvl w:val="0"/>
           <w:numId w:val="0"/>
         </w:numPr>
         <w:ind w:firstLine="420" w:firstLineChars="0"/>
@@ -389,16 +383,7 @@
           <w:sz w:val="28"/>
           <w:szCs w:val="28"/>
         </w:rPr>
-        <w:t>2</w:t>
-      </w:r>
-      <w:r>
-        <w:rPr>
-          <w:b w:val="0"/>
-          <w:bCs w:val="0"/>
-          <w:sz w:val="28"/>
-          <w:szCs w:val="28"/>
-        </w:rPr>
-        <w:t>.详细功能描述</w:t>
+        <w:t>2.详细功能描述</w:t>
       </w:r>
     </w:p>
     <w:p>
@@ -423,34 +408,7 @@
           <w:sz w:val="28"/>
           <w:szCs w:val="28"/>
         </w:rPr>
-        <w:t>(</w:t>
-      </w:r>
-      <w:r>
-        <w:rPr>
-          <w:b w:val="0"/>
-          <w:bCs w:val="0"/>
-          <w:sz w:val="28"/>
-          <w:szCs w:val="28"/>
-        </w:rPr>
-        <w:t>1</w:t>
-      </w:r>
-      <w:r>
-        <w:rPr>
-          <w:b w:val="0"/>
-          <w:bCs w:val="0"/>
-          <w:sz w:val="28"/>
-          <w:szCs w:val="28"/>
-        </w:rPr>
-        <w:t>)</w:t>
-      </w:r>
-      <w:r>
-        <w:rPr>
-          <w:b w:val="0"/>
-          <w:bCs w:val="0"/>
-          <w:sz w:val="28"/>
-          <w:szCs w:val="28"/>
-        </w:rPr>
-        <w:t>.页面描述</w:t>
+        <w:t>(1).页面描述</w:t>
       </w:r>
     </w:p>
     <w:p>
@@ -875,16 +833,7 @@
           <w:sz w:val="21"/>
           <w:szCs w:val="21"/>
         </w:rPr>
-        <w:t>清除</w:t>
-      </w:r>
-      <w:r>
-        <w:rPr>
-          <w:b w:val="0"/>
-          <w:bCs w:val="0"/>
-          <w:sz w:val="21"/>
-          <w:szCs w:val="21"/>
-        </w:rPr>
-        <w:t>按钮</w:t>
+        <w:t>清除按钮</w:t>
       </w:r>
     </w:p>
     <w:p>
@@ -1459,25 +1408,7 @@
           <w:sz w:val="21"/>
           <w:szCs w:val="21"/>
         </w:rPr>
-        <w:t>用户可以自己提交题目。需要提交</w:t>
-      </w:r>
-      <w:r>
-        <w:rPr>
-          <w:b w:val="0"/>
-          <w:bCs w:val="0"/>
-          <w:sz w:val="21"/>
-          <w:szCs w:val="21"/>
-        </w:rPr>
-        <w:t>以下</w:t>
-      </w:r>
-      <w:r>
-        <w:rPr>
-          <w:b w:val="0"/>
-          <w:bCs w:val="0"/>
-          <w:sz w:val="21"/>
-          <w:szCs w:val="21"/>
-        </w:rPr>
-        <w:t>信息：</w:t>
+        <w:t>用户可以自己提交题目。需要提交以下信息：</w:t>
       </w:r>
     </w:p>
     <w:p>
@@ -1858,6 +1789,7 @@
     <w:p>
       <w:pPr>
         <w:numPr>
+          <w:ilvl w:val="0"/>
           <w:numId w:val="0"/>
         </w:numPr>
         <w:ind w:left="1260" w:leftChars="0" w:firstLine="420" w:firstLineChars="0"/>
@@ -1882,6 +1814,7 @@
     <w:p>
       <w:pPr>
         <w:numPr>
+          <w:ilvl w:val="0"/>
           <w:numId w:val="0"/>
         </w:numPr>
         <w:ind w:left="1260" w:leftChars="0" w:firstLine="420" w:firstLineChars="0"/>
@@ -1967,7 +1900,9 @@
         </w:tblBorders>
         <w:tblLayout w:type="fixed"/>
         <w:tblCellMar>
+          <w:top w:w="0" w:type="dxa"/>
           <w:left w:w="108" w:type="dxa"/>
+          <w:bottom w:w="0" w:type="dxa"/>
           <w:right w:w="108" w:type="dxa"/>
         </w:tblCellMar>
       </w:tblPr>
@@ -1987,6 +1922,7 @@
           <w:p>
             <w:pPr>
               <w:numPr>
+                <w:ilvl w:val="0"/>
                 <w:numId w:val="0"/>
               </w:numPr>
               <w:jc w:val="both"/>
@@ -2017,6 +1953,7 @@
           <w:p>
             <w:pPr>
               <w:numPr>
+                <w:ilvl w:val="0"/>
                 <w:numId w:val="0"/>
               </w:numPr>
               <w:jc w:val="both"/>
@@ -2047,6 +1984,7 @@
           <w:p>
             <w:pPr>
               <w:numPr>
+                <w:ilvl w:val="0"/>
                 <w:numId w:val="0"/>
               </w:numPr>
               <w:jc w:val="both"/>
@@ -2082,6 +2020,7 @@
           <w:p>
             <w:pPr>
               <w:numPr>
+                <w:ilvl w:val="0"/>
                 <w:numId w:val="0"/>
               </w:numPr>
               <w:jc w:val="both"/>
@@ -2112,6 +2051,7 @@
           <w:p>
             <w:pPr>
               <w:numPr>
+                <w:ilvl w:val="0"/>
                 <w:numId w:val="0"/>
               </w:numPr>
               <w:jc w:val="both"/>
@@ -2142,6 +2082,7 @@
           <w:p>
             <w:pPr>
               <w:numPr>
+                <w:ilvl w:val="0"/>
                 <w:numId w:val="0"/>
               </w:numPr>
               <w:jc w:val="both"/>
@@ -2177,6 +2118,7 @@
           <w:p>
             <w:pPr>
               <w:numPr>
+                <w:ilvl w:val="0"/>
                 <w:numId w:val="0"/>
               </w:numPr>
               <w:jc w:val="both"/>
@@ -2207,6 +2149,7 @@
           <w:p>
             <w:pPr>
               <w:numPr>
+                <w:ilvl w:val="0"/>
                 <w:numId w:val="0"/>
               </w:numPr>
               <w:jc w:val="both"/>
@@ -2237,6 +2180,7 @@
           <w:p>
             <w:pPr>
               <w:numPr>
+                <w:ilvl w:val="0"/>
                 <w:numId w:val="0"/>
               </w:numPr>
               <w:jc w:val="both"/>
@@ -2272,6 +2216,7 @@
           <w:p>
             <w:pPr>
               <w:numPr>
+                <w:ilvl w:val="0"/>
                 <w:numId w:val="0"/>
               </w:numPr>
               <w:jc w:val="both"/>
@@ -2302,6 +2247,7 @@
           <w:p>
             <w:pPr>
               <w:numPr>
+                <w:ilvl w:val="0"/>
                 <w:numId w:val="0"/>
               </w:numPr>
               <w:jc w:val="both"/>
@@ -2332,6 +2278,7 @@
           <w:p>
             <w:pPr>
               <w:numPr>
+                <w:ilvl w:val="0"/>
                 <w:numId w:val="0"/>
               </w:numPr>
               <w:jc w:val="both"/>
@@ -2367,6 +2314,7 @@
           <w:p>
             <w:pPr>
               <w:numPr>
+                <w:ilvl w:val="0"/>
                 <w:numId w:val="0"/>
               </w:numPr>
               <w:jc w:val="both"/>
@@ -2397,6 +2345,7 @@
           <w:p>
             <w:pPr>
               <w:numPr>
+                <w:ilvl w:val="0"/>
                 <w:numId w:val="0"/>
               </w:numPr>
               <w:jc w:val="both"/>
@@ -2427,6 +2376,7 @@
           <w:p>
             <w:pPr>
               <w:numPr>
+                <w:ilvl w:val="0"/>
                 <w:numId w:val="0"/>
               </w:numPr>
               <w:jc w:val="both"/>
@@ -2462,6 +2412,7 @@
           <w:p>
             <w:pPr>
               <w:numPr>
+                <w:ilvl w:val="0"/>
                 <w:numId w:val="0"/>
               </w:numPr>
               <w:jc w:val="both"/>
@@ -2481,8 +2432,10 @@
                 <w:szCs w:val="28"/>
                 <w:vertAlign w:val="baseline"/>
               </w:rPr>
-              <w:t>passed_questions</w:t>
+              <w:t>s</w:t>
             </w:r>
+            <w:bookmarkStart w:id="0" w:name="_GoBack"/>
+            <w:bookmarkEnd w:id="0"/>
           </w:p>
         </w:tc>
         <w:tc>
@@ -2492,6 +2445,7 @@
           <w:p>
             <w:pPr>
               <w:numPr>
+                <w:ilvl w:val="0"/>
                 <w:numId w:val="0"/>
               </w:numPr>
               <w:jc w:val="both"/>
@@ -2522,6 +2476,7 @@
           <w:p>
             <w:pPr>
               <w:numPr>
+                <w:ilvl w:val="0"/>
                 <w:numId w:val="0"/>
               </w:numPr>
               <w:jc w:val="both"/>
@@ -2548,14 +2503,6 @@
       </w:tr>
       <w:tr>
         <w:tblPrEx>
-          <w:tblBorders>
-            <w:top w:val="single" w:color="auto" w:sz="4" w:space="0"/>
-            <w:left w:val="single" w:color="auto" w:sz="4" w:space="0"/>
-            <w:bottom w:val="single" w:color="auto" w:sz="4" w:space="0"/>
-            <w:right w:val="single" w:color="auto" w:sz="4" w:space="0"/>
-            <w:insideH w:val="single" w:color="auto" w:sz="4" w:space="0"/>
-            <w:insideV w:val="single" w:color="auto" w:sz="4" w:space="0"/>
-          </w:tblBorders>
           <w:tblLayout w:type="fixed"/>
         </w:tblPrEx>
         <w:tc>
@@ -2565,6 +2512,7 @@
           <w:p>
             <w:pPr>
               <w:numPr>
+                <w:ilvl w:val="0"/>
                 <w:numId w:val="0"/>
               </w:numPr>
               <w:jc w:val="both"/>
@@ -2595,6 +2543,7 @@
           <w:p>
             <w:pPr>
               <w:numPr>
+                <w:ilvl w:val="0"/>
                 <w:numId w:val="0"/>
               </w:numPr>
               <w:jc w:val="both"/>
@@ -2625,6 +2574,7 @@
           <w:p>
             <w:pPr>
               <w:numPr>
+                <w:ilvl w:val="0"/>
                 <w:numId w:val="0"/>
               </w:numPr>
               <w:jc w:val="both"/>
@@ -2653,6 +2603,7 @@
     <w:p>
       <w:pPr>
         <w:numPr>
+          <w:ilvl w:val="0"/>
           <w:numId w:val="0"/>
         </w:numPr>
         <w:ind w:firstLine="420" w:firstLineChars="0"/>
@@ -2705,7 +2656,9 @@
         </w:tblBorders>
         <w:tblLayout w:type="fixed"/>
         <w:tblCellMar>
+          <w:top w:w="0" w:type="dxa"/>
           <w:left w:w="108" w:type="dxa"/>
+          <w:bottom w:w="0" w:type="dxa"/>
           <w:right w:w="108" w:type="dxa"/>
         </w:tblCellMar>
       </w:tblPr>
@@ -2725,6 +2678,7 @@
           <w:p>
             <w:pPr>
               <w:numPr>
+                <w:ilvl w:val="0"/>
                 <w:numId w:val="0"/>
               </w:numPr>
               <w:jc w:val="both"/>
@@ -2755,6 +2709,7 @@
           <w:p>
             <w:pPr>
               <w:numPr>
+                <w:ilvl w:val="0"/>
                 <w:numId w:val="0"/>
               </w:numPr>
               <w:jc w:val="both"/>
@@ -2785,6 +2740,7 @@
           <w:p>
             <w:pPr>
               <w:numPr>
+                <w:ilvl w:val="0"/>
                 <w:numId w:val="0"/>
               </w:numPr>
               <w:jc w:val="both"/>
@@ -2820,6 +2776,7 @@
           <w:p>
             <w:pPr>
               <w:numPr>
+                <w:ilvl w:val="0"/>
                 <w:numId w:val="0"/>
               </w:numPr>
               <w:jc w:val="both"/>
@@ -2850,6 +2807,7 @@
           <w:p>
             <w:pPr>
               <w:numPr>
+                <w:ilvl w:val="0"/>
                 <w:numId w:val="0"/>
               </w:numPr>
               <w:jc w:val="both"/>
@@ -2880,6 +2838,7 @@
           <w:p>
             <w:pPr>
               <w:numPr>
+                <w:ilvl w:val="0"/>
                 <w:numId w:val="0"/>
               </w:numPr>
               <w:jc w:val="both"/>
@@ -2915,6 +2874,7 @@
           <w:p>
             <w:pPr>
               <w:numPr>
+                <w:ilvl w:val="0"/>
                 <w:numId w:val="0"/>
               </w:numPr>
               <w:jc w:val="both"/>
@@ -2934,17 +2894,7 @@
                 <w:szCs w:val="28"/>
                 <w:vertAlign w:val="baseline"/>
               </w:rPr>
-              <w:t>a</w:t>
-            </w:r>
-            <w:r>
-              <w:rPr>
-                <w:b w:val="0"/>
-                <w:bCs w:val="0"/>
-                <w:sz w:val="28"/>
-                <w:szCs w:val="28"/>
-                <w:vertAlign w:val="baseline"/>
-              </w:rPr>
-              <w:t>dm_psd</w:t>
+              <w:t>adm_psd</w:t>
             </w:r>
           </w:p>
         </w:tc>
@@ -2955,6 +2905,7 @@
           <w:p>
             <w:pPr>
               <w:numPr>
+                <w:ilvl w:val="0"/>
                 <w:numId w:val="0"/>
               </w:numPr>
               <w:jc w:val="both"/>
@@ -2985,6 +2936,7 @@
           <w:p>
             <w:pPr>
               <w:numPr>
+                <w:ilvl w:val="0"/>
                 <w:numId w:val="0"/>
               </w:numPr>
               <w:jc w:val="both"/>
@@ -3013,6 +2965,7 @@
     <w:p>
       <w:pPr>
         <w:numPr>
+          <w:ilvl w:val="0"/>
           <w:numId w:val="0"/>
         </w:numPr>
         <w:jc w:val="both"/>
@@ -3064,7 +3017,9 @@
         </w:tblBorders>
         <w:tblLayout w:type="fixed"/>
         <w:tblCellMar>
+          <w:top w:w="0" w:type="dxa"/>
           <w:left w:w="108" w:type="dxa"/>
+          <w:bottom w:w="0" w:type="dxa"/>
           <w:right w:w="108" w:type="dxa"/>
         </w:tblCellMar>
       </w:tblPr>
@@ -3084,6 +3039,7 @@
           <w:p>
             <w:pPr>
               <w:numPr>
+                <w:ilvl w:val="0"/>
                 <w:numId w:val="0"/>
               </w:numPr>
               <w:jc w:val="both"/>
@@ -3114,6 +3070,7 @@
           <w:p>
             <w:pPr>
               <w:numPr>
+                <w:ilvl w:val="0"/>
                 <w:numId w:val="0"/>
               </w:numPr>
               <w:jc w:val="both"/>
@@ -3144,6 +3101,7 @@
           <w:p>
             <w:pPr>
               <w:numPr>
+                <w:ilvl w:val="0"/>
                 <w:numId w:val="0"/>
               </w:numPr>
               <w:jc w:val="both"/>
@@ -3179,6 +3137,7 @@
           <w:p>
             <w:pPr>
               <w:numPr>
+                <w:ilvl w:val="0"/>
                 <w:numId w:val="0"/>
               </w:numPr>
               <w:jc w:val="both"/>
@@ -3209,6 +3168,7 @@
           <w:p>
             <w:pPr>
               <w:numPr>
+                <w:ilvl w:val="0"/>
                 <w:numId w:val="0"/>
               </w:numPr>
               <w:jc w:val="both"/>
@@ -3239,6 +3199,7 @@
           <w:p>
             <w:pPr>
               <w:numPr>
+                <w:ilvl w:val="0"/>
                 <w:numId w:val="0"/>
               </w:numPr>
               <w:jc w:val="both"/>
@@ -3274,6 +3235,7 @@
           <w:p>
             <w:pPr>
               <w:numPr>
+                <w:ilvl w:val="0"/>
                 <w:numId w:val="0"/>
               </w:numPr>
               <w:jc w:val="both"/>
@@ -3304,6 +3266,7 @@
           <w:p>
             <w:pPr>
               <w:numPr>
+                <w:ilvl w:val="0"/>
                 <w:numId w:val="0"/>
               </w:numPr>
               <w:jc w:val="both"/>
@@ -3334,6 +3297,7 @@
           <w:p>
             <w:pPr>
               <w:numPr>
+                <w:ilvl w:val="0"/>
                 <w:numId w:val="0"/>
               </w:numPr>
               <w:jc w:val="both"/>
@@ -3369,6 +3333,7 @@
           <w:p>
             <w:pPr>
               <w:numPr>
+                <w:ilvl w:val="0"/>
                 <w:numId w:val="0"/>
               </w:numPr>
               <w:jc w:val="both"/>
@@ -3399,6 +3364,7 @@
           <w:p>
             <w:pPr>
               <w:numPr>
+                <w:ilvl w:val="0"/>
                 <w:numId w:val="0"/>
               </w:numPr>
               <w:jc w:val="both"/>
@@ -3429,6 +3395,7 @@
           <w:p>
             <w:pPr>
               <w:numPr>
+                <w:ilvl w:val="0"/>
                 <w:numId w:val="0"/>
               </w:numPr>
               <w:jc w:val="both"/>
@@ -3464,6 +3431,7 @@
           <w:p>
             <w:pPr>
               <w:numPr>
+                <w:ilvl w:val="0"/>
                 <w:numId w:val="0"/>
               </w:numPr>
               <w:jc w:val="both"/>
@@ -3494,6 +3462,7 @@
           <w:p>
             <w:pPr>
               <w:numPr>
+                <w:ilvl w:val="0"/>
                 <w:numId w:val="0"/>
               </w:numPr>
               <w:jc w:val="both"/>
@@ -3524,6 +3493,7 @@
           <w:p>
             <w:pPr>
               <w:numPr>
+                <w:ilvl w:val="0"/>
                 <w:numId w:val="0"/>
               </w:numPr>
               <w:jc w:val="both"/>
@@ -3620,7 +3590,25 @@
           <w:sz w:val="28"/>
           <w:szCs w:val="28"/>
         </w:rPr>
-        <w:t>类名大写</w:t>
+        <w:t>类名</w:t>
+      </w:r>
+      <w:r>
+        <w:rPr>
+          <w:b w:val="0"/>
+          <w:bCs w:val="0"/>
+          <w:sz w:val="28"/>
+          <w:szCs w:val="28"/>
+        </w:rPr>
+        <w:t>首字母</w:t>
+      </w:r>
+      <w:r>
+        <w:rPr>
+          <w:b w:val="0"/>
+          <w:bCs w:val="0"/>
+          <w:sz w:val="28"/>
+          <w:szCs w:val="28"/>
+        </w:rPr>
+        <w:t>大写</w:t>
       </w:r>
     </w:p>
     <w:p>
@@ -3645,7 +3633,7 @@
           <w:sz w:val="28"/>
           <w:szCs w:val="28"/>
         </w:rPr>
-        <w:t>成员函数第一个单词小写，其他单词大写。驼峰命名法。</w:t>
+        <w:t>全局函数所有单词开头大写。</w:t>
       </w:r>
     </w:p>
     <w:p>
@@ -3670,10 +3658,8 @@
           <w:sz w:val="28"/>
           <w:szCs w:val="28"/>
         </w:rPr>
-        <w:t>成员变量小写，单词之间用下划线分割。</w:t>
-      </w:r>
-      <w:bookmarkStart w:id="0" w:name="_GoBack"/>
-      <w:bookmarkEnd w:id="0"/>
+        <w:t>全局变量所有单词开头大写。</w:t>
+      </w:r>
     </w:p>
     <w:p>
       <w:pPr>
@@ -3697,7 +3683,34 @@
           <w:sz w:val="28"/>
           <w:szCs w:val="28"/>
         </w:rPr>
-        <w:t>静态成员函数开头单词大写。</w:t>
+        <w:t>成员函数第</w:t>
+      </w:r>
+      <w:r>
+        <w:rPr>
+          <w:b w:val="0"/>
+          <w:bCs w:val="0"/>
+          <w:sz w:val="28"/>
+          <w:szCs w:val="28"/>
+        </w:rPr>
+        <w:t>开头加上m_，第一个</w:t>
+      </w:r>
+      <w:r>
+        <w:rPr>
+          <w:b w:val="0"/>
+          <w:bCs w:val="0"/>
+          <w:sz w:val="28"/>
+          <w:szCs w:val="28"/>
+        </w:rPr>
+        <w:t>单词小写，其他单词大写。驼峰命名法。</w:t>
+      </w:r>
+      <w:r>
+        <w:rPr>
+          <w:b w:val="0"/>
+          <w:bCs w:val="0"/>
+          <w:sz w:val="28"/>
+          <w:szCs w:val="28"/>
+        </w:rPr>
+        <w:t>私有函数直接驼峰命名法。</w:t>
       </w:r>
     </w:p>
     <w:p>
@@ -3722,7 +3735,145 @@
           <w:sz w:val="28"/>
           <w:szCs w:val="28"/>
         </w:rPr>
-        <w:t>静态成员变量开头单词大写。</w:t>
+        <w:t>成员变量</w:t>
+      </w:r>
+      <w:r>
+        <w:rPr>
+          <w:b w:val="0"/>
+          <w:bCs w:val="0"/>
+          <w:sz w:val="28"/>
+          <w:szCs w:val="28"/>
+        </w:rPr>
+        <w:t>前面加上m_，</w:t>
+      </w:r>
+      <w:r>
+        <w:rPr>
+          <w:b w:val="0"/>
+          <w:bCs w:val="0"/>
+          <w:sz w:val="28"/>
+          <w:szCs w:val="28"/>
+        </w:rPr>
+        <w:t>小写，单词之间用下划线分割。</w:t>
+      </w:r>
+      <w:r>
+        <w:rPr>
+          <w:b w:val="0"/>
+          <w:bCs w:val="0"/>
+          <w:sz w:val="28"/>
+          <w:szCs w:val="28"/>
+        </w:rPr>
+        <w:t>如果是私有变量不用写m_，并且采用驼峰命名法</w:t>
+      </w:r>
+    </w:p>
+    <w:p>
+      <w:pPr>
+        <w:numPr>
+          <w:ilvl w:val="0"/>
+          <w:numId w:val="18"/>
+        </w:numPr>
+        <w:ind w:left="420" w:leftChars="0" w:firstLine="420" w:firstLineChars="0"/>
+        <w:jc w:val="both"/>
+        <w:rPr>
+          <w:b w:val="0"/>
+          <w:bCs w:val="0"/>
+          <w:sz w:val="28"/>
+          <w:szCs w:val="28"/>
+        </w:rPr>
+      </w:pPr>
+      <w:r>
+        <w:rPr>
+          <w:b w:val="0"/>
+          <w:bCs w:val="0"/>
+          <w:sz w:val="28"/>
+          <w:szCs w:val="28"/>
+        </w:rPr>
+        <w:t>静态成员函数开头</w:t>
+      </w:r>
+      <w:r>
+        <w:rPr>
+          <w:b w:val="0"/>
+          <w:bCs w:val="0"/>
+          <w:sz w:val="28"/>
+          <w:szCs w:val="28"/>
+        </w:rPr>
+        <w:t>加上s_，其他和成员函数一样</w:t>
+      </w:r>
+      <w:r>
+        <w:rPr>
+          <w:b w:val="0"/>
+          <w:bCs w:val="0"/>
+          <w:sz w:val="28"/>
+          <w:szCs w:val="28"/>
+        </w:rPr>
+        <w:t>。</w:t>
+      </w:r>
+    </w:p>
+    <w:p>
+      <w:pPr>
+        <w:numPr>
+          <w:ilvl w:val="0"/>
+          <w:numId w:val="18"/>
+        </w:numPr>
+        <w:ind w:left="420" w:leftChars="0" w:firstLine="420" w:firstLineChars="0"/>
+        <w:jc w:val="both"/>
+        <w:rPr>
+          <w:b w:val="0"/>
+          <w:bCs w:val="0"/>
+          <w:sz w:val="28"/>
+          <w:szCs w:val="28"/>
+        </w:rPr>
+      </w:pPr>
+      <w:r>
+        <w:rPr>
+          <w:b w:val="0"/>
+          <w:bCs w:val="0"/>
+          <w:sz w:val="28"/>
+          <w:szCs w:val="28"/>
+        </w:rPr>
+        <w:t>静态成员变量开头</w:t>
+      </w:r>
+      <w:r>
+        <w:rPr>
+          <w:b w:val="0"/>
+          <w:bCs w:val="0"/>
+          <w:sz w:val="28"/>
+          <w:szCs w:val="28"/>
+        </w:rPr>
+        <w:t>加上s_，其他和成员变量一样</w:t>
+      </w:r>
+      <w:r>
+        <w:rPr>
+          <w:b w:val="0"/>
+          <w:bCs w:val="0"/>
+          <w:sz w:val="28"/>
+          <w:szCs w:val="28"/>
+        </w:rPr>
+        <w:t>。</w:t>
+      </w:r>
+    </w:p>
+    <w:p>
+      <w:pPr>
+        <w:numPr>
+          <w:ilvl w:val="0"/>
+          <w:numId w:val="18"/>
+        </w:numPr>
+        <w:ind w:left="420" w:leftChars="0" w:firstLine="420" w:firstLineChars="0"/>
+        <w:jc w:val="both"/>
+        <w:rPr>
+          <w:b w:val="0"/>
+          <w:bCs w:val="0"/>
+          <w:sz w:val="28"/>
+          <w:szCs w:val="28"/>
+        </w:rPr>
+      </w:pPr>
+      <w:r>
+        <w:rPr>
+          <w:b w:val="0"/>
+          <w:bCs w:val="0"/>
+          <w:sz w:val="28"/>
+          <w:szCs w:val="28"/>
+        </w:rPr>
+        <w:t>临时变量全部小写。</w:t>
       </w:r>
     </w:p>
     <w:sectPr>

--- a/docs/设计说明书.docx
+++ b/docs/设计说明书.docx
@@ -1887,7 +1887,7 @@
     </w:p>
     <w:tbl>
       <w:tblPr>
-        <w:tblStyle w:val="4"/>
+        <w:tblStyle w:val="5"/>
         <w:tblW w:w="8522" w:type="dxa"/>
         <w:tblInd w:w="0" w:type="dxa"/>
         <w:tblBorders>
@@ -2434,8 +2434,6 @@
               </w:rPr>
               <w:t>s</w:t>
             </w:r>
-            <w:bookmarkStart w:id="0" w:name="_GoBack"/>
-            <w:bookmarkEnd w:id="0"/>
           </w:p>
         </w:tc>
         <w:tc>
@@ -2643,7 +2641,7 @@
     </w:p>
     <w:tbl>
       <w:tblPr>
-        <w:tblStyle w:val="4"/>
+        <w:tblStyle w:val="5"/>
         <w:tblW w:w="8522" w:type="dxa"/>
         <w:tblInd w:w="0" w:type="dxa"/>
         <w:tblBorders>
@@ -3004,7 +3002,7 @@
     </w:p>
     <w:tbl>
       <w:tblPr>
-        <w:tblStyle w:val="4"/>
+        <w:tblStyle w:val="5"/>
         <w:tblW w:w="8522" w:type="dxa"/>
         <w:tblInd w:w="0" w:type="dxa"/>
         <w:tblBorders>
@@ -3518,6 +3516,105 @@
           </w:p>
         </w:tc>
       </w:tr>
+      <w:tr>
+        <w:tblPrEx>
+          <w:tblLayout w:type="fixed"/>
+        </w:tblPrEx>
+        <w:tc>
+          <w:tcPr>
+            <w:tcW w:w="2840" w:type="dxa"/>
+          </w:tcPr>
+          <w:p>
+            <w:pPr>
+              <w:numPr>
+                <w:ilvl w:val="0"/>
+                <w:numId w:val="0"/>
+              </w:numPr>
+              <w:jc w:val="both"/>
+              <w:rPr>
+                <w:b w:val="0"/>
+                <w:bCs w:val="0"/>
+                <w:sz w:val="28"/>
+                <w:szCs w:val="28"/>
+                <w:vertAlign w:val="baseline"/>
+              </w:rPr>
+            </w:pPr>
+            <w:r>
+              <w:rPr>
+                <w:rFonts w:hint="eastAsia"/>
+                <w:b w:val="0"/>
+                <w:bCs w:val="0"/>
+                <w:sz w:val="28"/>
+                <w:szCs w:val="28"/>
+                <w:vertAlign w:val="baseline"/>
+              </w:rPr>
+              <w:t>Tpath</w:t>
+            </w:r>
+          </w:p>
+        </w:tc>
+        <w:tc>
+          <w:tcPr>
+            <w:tcW w:w="2841" w:type="dxa"/>
+          </w:tcPr>
+          <w:p>
+            <w:pPr>
+              <w:numPr>
+                <w:ilvl w:val="0"/>
+                <w:numId w:val="0"/>
+              </w:numPr>
+              <w:jc w:val="both"/>
+              <w:rPr>
+                <w:b w:val="0"/>
+                <w:bCs w:val="0"/>
+                <w:sz w:val="28"/>
+                <w:szCs w:val="28"/>
+                <w:vertAlign w:val="baseline"/>
+              </w:rPr>
+            </w:pPr>
+            <w:r>
+              <w:rPr>
+                <w:b w:val="0"/>
+                <w:bCs w:val="0"/>
+                <w:sz w:val="28"/>
+                <w:szCs w:val="28"/>
+                <w:vertAlign w:val="baseline"/>
+              </w:rPr>
+              <w:t>CHAR(20)</w:t>
+            </w:r>
+          </w:p>
+        </w:tc>
+        <w:tc>
+          <w:tcPr>
+            <w:tcW w:w="2841" w:type="dxa"/>
+          </w:tcPr>
+          <w:p>
+            <w:pPr>
+              <w:numPr>
+                <w:ilvl w:val="0"/>
+                <w:numId w:val="0"/>
+              </w:numPr>
+              <w:jc w:val="both"/>
+              <w:rPr>
+                <w:b w:val="0"/>
+                <w:bCs w:val="0"/>
+                <w:sz w:val="28"/>
+                <w:szCs w:val="28"/>
+                <w:vertAlign w:val="baseline"/>
+              </w:rPr>
+            </w:pPr>
+            <w:r>
+              <w:rPr>
+                <w:b w:val="0"/>
+                <w:bCs w:val="0"/>
+                <w:sz w:val="28"/>
+                <w:szCs w:val="28"/>
+                <w:vertAlign w:val="baseline"/>
+              </w:rPr>
+              <w:t>题目信息json文件名称</w:t>
+            </w:r>
+          </w:p>
+        </w:tc>
+      </w:tr>
     </w:tbl>
     <w:p>
       <w:pPr>
@@ -3590,25 +3687,7 @@
           <w:sz w:val="28"/>
           <w:szCs w:val="28"/>
         </w:rPr>
-        <w:t>类名</w:t>
-      </w:r>
-      <w:r>
-        <w:rPr>
-          <w:b w:val="0"/>
-          <w:bCs w:val="0"/>
-          <w:sz w:val="28"/>
-          <w:szCs w:val="28"/>
-        </w:rPr>
-        <w:t>首字母</w:t>
-      </w:r>
-      <w:r>
-        <w:rPr>
-          <w:b w:val="0"/>
-          <w:bCs w:val="0"/>
-          <w:sz w:val="28"/>
-          <w:szCs w:val="28"/>
-        </w:rPr>
-        <w:t>大写</w:t>
+        <w:t>类名首字母大写</w:t>
       </w:r>
     </w:p>
     <w:p>
@@ -3683,34 +3762,7 @@
           <w:sz w:val="28"/>
           <w:szCs w:val="28"/>
         </w:rPr>
-        <w:t>成员函数第</w:t>
-      </w:r>
-      <w:r>
-        <w:rPr>
-          <w:b w:val="0"/>
-          <w:bCs w:val="0"/>
-          <w:sz w:val="28"/>
-          <w:szCs w:val="28"/>
-        </w:rPr>
-        <w:t>开头加上m_，第一个</w:t>
-      </w:r>
-      <w:r>
-        <w:rPr>
-          <w:b w:val="0"/>
-          <w:bCs w:val="0"/>
-          <w:sz w:val="28"/>
-          <w:szCs w:val="28"/>
-        </w:rPr>
-        <w:t>单词小写，其他单词大写。驼峰命名法。</w:t>
-      </w:r>
-      <w:r>
-        <w:rPr>
-          <w:b w:val="0"/>
-          <w:bCs w:val="0"/>
-          <w:sz w:val="28"/>
-          <w:szCs w:val="28"/>
-        </w:rPr>
-        <w:t>私有函数直接驼峰命名法。</w:t>
+        <w:t>成员函数第开头加上m_，第一个单词小写，其他单词大写。驼峰命名法。私有函数直接驼峰命名法。</w:t>
       </w:r>
     </w:p>
     <w:p>
@@ -3735,34 +3787,7 @@
           <w:sz w:val="28"/>
           <w:szCs w:val="28"/>
         </w:rPr>
-        <w:t>成员变量</w:t>
-      </w:r>
-      <w:r>
-        <w:rPr>
-          <w:b w:val="0"/>
-          <w:bCs w:val="0"/>
-          <w:sz w:val="28"/>
-          <w:szCs w:val="28"/>
-        </w:rPr>
-        <w:t>前面加上m_，</w:t>
-      </w:r>
-      <w:r>
-        <w:rPr>
-          <w:b w:val="0"/>
-          <w:bCs w:val="0"/>
-          <w:sz w:val="28"/>
-          <w:szCs w:val="28"/>
-        </w:rPr>
-        <w:t>小写，单词之间用下划线分割。</w:t>
-      </w:r>
-      <w:r>
-        <w:rPr>
-          <w:b w:val="0"/>
-          <w:bCs w:val="0"/>
-          <w:sz w:val="28"/>
-          <w:szCs w:val="28"/>
-        </w:rPr>
-        <w:t>如果是私有变量不用写m_，并且采用驼峰命名法</w:t>
+        <w:t>成员变量前面加上m_，小写，单词之间用下划线分割。如果是私有变量不用写m_，并且采用驼峰命名法</w:t>
       </w:r>
     </w:p>
     <w:p>
@@ -3787,25 +3812,7 @@
           <w:sz w:val="28"/>
           <w:szCs w:val="28"/>
         </w:rPr>
-        <w:t>静态成员函数开头</w:t>
-      </w:r>
-      <w:r>
-        <w:rPr>
-          <w:b w:val="0"/>
-          <w:bCs w:val="0"/>
-          <w:sz w:val="28"/>
-          <w:szCs w:val="28"/>
-        </w:rPr>
-        <w:t>加上s_，其他和成员函数一样</w:t>
-      </w:r>
-      <w:r>
-        <w:rPr>
-          <w:b w:val="0"/>
-          <w:bCs w:val="0"/>
-          <w:sz w:val="28"/>
-          <w:szCs w:val="28"/>
-        </w:rPr>
-        <w:t>。</w:t>
+        <w:t>静态成员函数开头加上s_，其他和成员函数一样。</w:t>
       </w:r>
     </w:p>
     <w:p>
@@ -3830,25 +3837,7 @@
           <w:sz w:val="28"/>
           <w:szCs w:val="28"/>
         </w:rPr>
-        <w:t>静态成员变量开头</w:t>
-      </w:r>
-      <w:r>
-        <w:rPr>
-          <w:b w:val="0"/>
-          <w:bCs w:val="0"/>
-          <w:sz w:val="28"/>
-          <w:szCs w:val="28"/>
-        </w:rPr>
-        <w:t>加上s_，其他和成员变量一样</w:t>
-      </w:r>
-      <w:r>
-        <w:rPr>
-          <w:b w:val="0"/>
-          <w:bCs w:val="0"/>
-          <w:sz w:val="28"/>
-          <w:szCs w:val="28"/>
-        </w:rPr>
-        <w:t>。</w:t>
+        <w:t>静态成员变量开头加上s_，其他和成员变量一样。</w:t>
       </w:r>
     </w:p>
     <w:p>
@@ -3874,6 +3863,817 @@
           <w:szCs w:val="28"/>
         </w:rPr>
         <w:t>临时变量全部小写。</w:t>
+      </w:r>
+    </w:p>
+    <w:p>
+      <w:pPr>
+        <w:numPr>
+          <w:ilvl w:val="0"/>
+          <w:numId w:val="19"/>
+        </w:numPr>
+        <w:jc w:val="both"/>
+        <w:rPr>
+          <w:b w:val="0"/>
+          <w:bCs w:val="0"/>
+          <w:sz w:val="28"/>
+          <w:szCs w:val="28"/>
+        </w:rPr>
+      </w:pPr>
+      <w:r>
+        <w:rPr>
+          <w:b w:val="0"/>
+          <w:bCs w:val="0"/>
+          <w:sz w:val="28"/>
+          <w:szCs w:val="28"/>
+        </w:rPr>
+        <w:t>在线答题测试用例格式</w:t>
+      </w:r>
+    </w:p>
+    <w:p>
+      <w:pPr>
+        <w:numPr>
+          <w:numId w:val="0"/>
+        </w:numPr>
+        <w:jc w:val="both"/>
+        <w:rPr>
+          <w:b w:val="0"/>
+          <w:bCs w:val="0"/>
+          <w:sz w:val="28"/>
+          <w:szCs w:val="28"/>
+        </w:rPr>
+      </w:pPr>
+      <w:r>
+        <w:rPr>
+          <w:b w:val="0"/>
+          <w:bCs w:val="0"/>
+          <w:sz w:val="28"/>
+          <w:szCs w:val="28"/>
+        </w:rPr>
+        <w:t>测试用例以如下形式放在json文件中：</w:t>
+      </w:r>
+    </w:p>
+    <w:p>
+      <w:pPr>
+        <w:numPr>
+          <w:numId w:val="0"/>
+        </w:numPr>
+        <w:jc w:val="both"/>
+        <w:rPr>
+          <w:rFonts w:hint="eastAsia" w:asciiTheme="majorEastAsia" w:hAnsiTheme="majorEastAsia" w:eastAsiaTheme="majorEastAsia" w:cstheme="majorEastAsia"/>
+          <w:b w:val="0"/>
+          <w:bCs w:val="0"/>
+          <w:sz w:val="21"/>
+          <w:szCs w:val="21"/>
+        </w:rPr>
+      </w:pPr>
+      <w:r>
+        <w:rPr>
+          <w:rFonts w:hint="eastAsia" w:asciiTheme="majorEastAsia" w:hAnsiTheme="majorEastAsia" w:eastAsiaTheme="majorEastAsia" w:cstheme="majorEastAsia"/>
+          <w:b w:val="0"/>
+          <w:bCs w:val="0"/>
+          <w:sz w:val="21"/>
+          <w:szCs w:val="21"/>
+        </w:rPr>
+        <w:t>Question_name1:</w:t>
+      </w:r>
+    </w:p>
+    <w:p>
+      <w:pPr>
+        <w:numPr>
+          <w:numId w:val="0"/>
+        </w:numPr>
+        <w:jc w:val="both"/>
+        <w:rPr>
+          <w:rFonts w:hint="eastAsia" w:asciiTheme="majorEastAsia" w:hAnsiTheme="majorEastAsia" w:eastAsiaTheme="majorEastAsia" w:cstheme="majorEastAsia"/>
+          <w:b w:val="0"/>
+          <w:bCs w:val="0"/>
+          <w:sz w:val="21"/>
+          <w:szCs w:val="21"/>
+        </w:rPr>
+      </w:pPr>
+      <w:r>
+        <w:rPr>
+          <w:rFonts w:hint="eastAsia" w:asciiTheme="majorEastAsia" w:hAnsiTheme="majorEastAsia" w:eastAsiaTheme="majorEastAsia" w:cstheme="majorEastAsia"/>
+          <w:b w:val="0"/>
+          <w:bCs w:val="0"/>
+          <w:sz w:val="21"/>
+          <w:szCs w:val="21"/>
+        </w:rPr>
+        <w:t>{</w:t>
+      </w:r>
+    </w:p>
+    <w:p>
+      <w:pPr>
+        <w:numPr>
+          <w:numId w:val="0"/>
+        </w:numPr>
+        <w:jc w:val="both"/>
+        <w:rPr>
+          <w:rFonts w:hint="eastAsia" w:asciiTheme="majorEastAsia" w:hAnsiTheme="majorEastAsia" w:eastAsiaTheme="majorEastAsia" w:cstheme="majorEastAsia"/>
+          <w:b w:val="0"/>
+          <w:bCs w:val="0"/>
+          <w:sz w:val="21"/>
+          <w:szCs w:val="21"/>
+        </w:rPr>
+      </w:pPr>
+      <w:r>
+        <w:rPr>
+          <w:rFonts w:hint="eastAsia" w:asciiTheme="majorEastAsia" w:hAnsiTheme="majorEastAsia" w:eastAsiaTheme="majorEastAsia" w:cstheme="majorEastAsia"/>
+          <w:b w:val="0"/>
+          <w:bCs w:val="0"/>
+          <w:sz w:val="21"/>
+          <w:szCs w:val="21"/>
+        </w:rPr>
+        <w:t>“Context”:”question1 context”.</w:t>
+      </w:r>
+    </w:p>
+    <w:p>
+      <w:pPr>
+        <w:pStyle w:val="2"/>
+        <w:keepNext w:val="0"/>
+        <w:keepLines w:val="0"/>
+        <w:widowControl/>
+        <w:suppressLineNumbers w:val="0"/>
+        <w:shd w:val="clear" w:fill="FFFFFF"/>
+        <w:rPr>
+          <w:rFonts w:hint="eastAsia" w:asciiTheme="majorEastAsia" w:hAnsiTheme="majorEastAsia" w:eastAsiaTheme="majorEastAsia" w:cstheme="majorEastAsia"/>
+          <w:color w:val="auto"/>
+          <w:sz w:val="21"/>
+          <w:szCs w:val="21"/>
+        </w:rPr>
+      </w:pPr>
+      <w:r>
+        <w:rPr>
+          <w:rFonts w:hint="eastAsia" w:asciiTheme="majorEastAsia" w:hAnsiTheme="majorEastAsia" w:eastAsiaTheme="majorEastAsia" w:cstheme="majorEastAsia"/>
+          <w:b/>
+          <w:color w:val="auto"/>
+          <w:sz w:val="21"/>
+          <w:szCs w:val="21"/>
+          <w:shd w:val="clear" w:fill="FFFFFF"/>
+        </w:rPr>
+        <w:t>"Test"</w:t>
+      </w:r>
+      <w:r>
+        <w:rPr>
+          <w:rFonts w:hint="eastAsia" w:asciiTheme="majorEastAsia" w:hAnsiTheme="majorEastAsia" w:eastAsiaTheme="majorEastAsia" w:cstheme="majorEastAsia"/>
+          <w:color w:val="auto"/>
+          <w:sz w:val="21"/>
+          <w:szCs w:val="21"/>
+          <w:shd w:val="clear" w:fill="FFFFFF"/>
+        </w:rPr>
+        <w:t>: [{</w:t>
+      </w:r>
+      <w:r>
+        <w:rPr>
+          <w:rFonts w:hint="eastAsia" w:asciiTheme="majorEastAsia" w:hAnsiTheme="majorEastAsia" w:eastAsiaTheme="majorEastAsia" w:cstheme="majorEastAsia"/>
+          <w:color w:val="auto"/>
+          <w:sz w:val="21"/>
+          <w:szCs w:val="21"/>
+          <w:shd w:val="clear" w:fill="FFFFFF"/>
+        </w:rPr>
+        <w:br w:type="textWrapping"/>
+      </w:r>
+      <w:r>
+        <w:rPr>
+          <w:rFonts w:hint="eastAsia" w:asciiTheme="majorEastAsia" w:hAnsiTheme="majorEastAsia" w:eastAsiaTheme="majorEastAsia" w:cstheme="majorEastAsia"/>
+          <w:color w:val="auto"/>
+          <w:sz w:val="21"/>
+          <w:szCs w:val="21"/>
+          <w:shd w:val="clear" w:fill="FFFFFF"/>
+        </w:rPr>
+        <w:t xml:space="preserve">          </w:t>
+      </w:r>
+      <w:r>
+        <w:rPr>
+          <w:rFonts w:hint="eastAsia" w:asciiTheme="majorEastAsia" w:hAnsiTheme="majorEastAsia" w:eastAsiaTheme="majorEastAsia" w:cstheme="majorEastAsia"/>
+          <w:b/>
+          <w:color w:val="auto"/>
+          <w:sz w:val="21"/>
+          <w:szCs w:val="21"/>
+          <w:shd w:val="clear" w:fill="FFFFFF"/>
+        </w:rPr>
+        <w:t>"Context"</w:t>
+      </w:r>
+      <w:r>
+        <w:rPr>
+          <w:rFonts w:hint="eastAsia" w:asciiTheme="majorEastAsia" w:hAnsiTheme="majorEastAsia" w:eastAsiaTheme="majorEastAsia" w:cstheme="majorEastAsia"/>
+          <w:color w:val="auto"/>
+          <w:sz w:val="21"/>
+          <w:szCs w:val="21"/>
+          <w:shd w:val="clear" w:fill="FFFFFF"/>
+        </w:rPr>
+        <w:t xml:space="preserve">: </w:t>
+      </w:r>
+      <w:r>
+        <w:rPr>
+          <w:rFonts w:hint="eastAsia" w:asciiTheme="majorEastAsia" w:hAnsiTheme="majorEastAsia" w:eastAsiaTheme="majorEastAsia" w:cstheme="majorEastAsia"/>
+          <w:b/>
+          <w:color w:val="auto"/>
+          <w:sz w:val="21"/>
+          <w:szCs w:val="21"/>
+          <w:shd w:val="clear" w:fill="FFFFFF"/>
+        </w:rPr>
+        <w:t>"</w:t>
+      </w:r>
+      <w:r>
+        <w:rPr>
+          <w:rFonts w:hint="default" w:asciiTheme="majorEastAsia" w:hAnsiTheme="majorEastAsia" w:eastAsiaTheme="majorEastAsia" w:cstheme="majorEastAsia"/>
+          <w:b/>
+          <w:color w:val="auto"/>
+          <w:sz w:val="21"/>
+          <w:szCs w:val="21"/>
+          <w:shd w:val="clear" w:fill="FFFFFF"/>
+        </w:rPr>
+        <w:t>test context1</w:t>
+      </w:r>
+      <w:r>
+        <w:rPr>
+          <w:rFonts w:hint="eastAsia" w:asciiTheme="majorEastAsia" w:hAnsiTheme="majorEastAsia" w:eastAsiaTheme="majorEastAsia" w:cstheme="majorEastAsia"/>
+          <w:b/>
+          <w:color w:val="auto"/>
+          <w:sz w:val="21"/>
+          <w:szCs w:val="21"/>
+          <w:shd w:val="clear" w:fill="FFFFFF"/>
+        </w:rPr>
+        <w:t>"</w:t>
+      </w:r>
+      <w:r>
+        <w:rPr>
+          <w:rFonts w:hint="eastAsia" w:asciiTheme="majorEastAsia" w:hAnsiTheme="majorEastAsia" w:eastAsiaTheme="majorEastAsia" w:cstheme="majorEastAsia"/>
+          <w:color w:val="auto"/>
+          <w:sz w:val="21"/>
+          <w:szCs w:val="21"/>
+          <w:shd w:val="clear" w:fill="FFFFFF"/>
+        </w:rPr>
+        <w:t>,</w:t>
+      </w:r>
+      <w:r>
+        <w:rPr>
+          <w:rFonts w:hint="eastAsia" w:asciiTheme="majorEastAsia" w:hAnsiTheme="majorEastAsia" w:eastAsiaTheme="majorEastAsia" w:cstheme="majorEastAsia"/>
+          <w:color w:val="auto"/>
+          <w:sz w:val="21"/>
+          <w:szCs w:val="21"/>
+          <w:shd w:val="clear" w:fill="FFFFFF"/>
+        </w:rPr>
+        <w:br w:type="textWrapping"/>
+      </w:r>
+      <w:r>
+        <w:rPr>
+          <w:rFonts w:hint="eastAsia" w:asciiTheme="majorEastAsia" w:hAnsiTheme="majorEastAsia" w:eastAsiaTheme="majorEastAsia" w:cstheme="majorEastAsia"/>
+          <w:color w:val="auto"/>
+          <w:sz w:val="21"/>
+          <w:szCs w:val="21"/>
+          <w:shd w:val="clear" w:fill="FFFFFF"/>
+        </w:rPr>
+        <w:t xml:space="preserve">          </w:t>
+      </w:r>
+      <w:r>
+        <w:rPr>
+          <w:rFonts w:hint="eastAsia" w:asciiTheme="majorEastAsia" w:hAnsiTheme="majorEastAsia" w:eastAsiaTheme="majorEastAsia" w:cstheme="majorEastAsia"/>
+          <w:b/>
+          <w:color w:val="auto"/>
+          <w:sz w:val="21"/>
+          <w:szCs w:val="21"/>
+          <w:shd w:val="clear" w:fill="FFFFFF"/>
+        </w:rPr>
+        <w:t>"Answer"</w:t>
+      </w:r>
+      <w:r>
+        <w:rPr>
+          <w:rFonts w:hint="eastAsia" w:asciiTheme="majorEastAsia" w:hAnsiTheme="majorEastAsia" w:eastAsiaTheme="majorEastAsia" w:cstheme="majorEastAsia"/>
+          <w:color w:val="auto"/>
+          <w:sz w:val="21"/>
+          <w:szCs w:val="21"/>
+          <w:shd w:val="clear" w:fill="FFFFFF"/>
+        </w:rPr>
+        <w:t xml:space="preserve">: </w:t>
+      </w:r>
+      <w:r>
+        <w:rPr>
+          <w:rFonts w:hint="eastAsia" w:asciiTheme="majorEastAsia" w:hAnsiTheme="majorEastAsia" w:eastAsiaTheme="majorEastAsia" w:cstheme="majorEastAsia"/>
+          <w:b/>
+          <w:color w:val="auto"/>
+          <w:sz w:val="21"/>
+          <w:szCs w:val="21"/>
+          <w:shd w:val="clear" w:fill="FFFFFF"/>
+        </w:rPr>
+        <w:t>"</w:t>
+      </w:r>
+      <w:r>
+        <w:rPr>
+          <w:rFonts w:hint="default" w:asciiTheme="majorEastAsia" w:hAnsiTheme="majorEastAsia" w:eastAsiaTheme="majorEastAsia" w:cstheme="majorEastAsia"/>
+          <w:b/>
+          <w:color w:val="auto"/>
+          <w:sz w:val="21"/>
+          <w:szCs w:val="21"/>
+          <w:shd w:val="clear" w:fill="FFFFFF"/>
+        </w:rPr>
+        <w:t>context answer</w:t>
+      </w:r>
+      <w:r>
+        <w:rPr>
+          <w:rFonts w:hint="eastAsia" w:asciiTheme="majorEastAsia" w:hAnsiTheme="majorEastAsia" w:eastAsiaTheme="majorEastAsia" w:cstheme="majorEastAsia"/>
+          <w:b/>
+          <w:color w:val="auto"/>
+          <w:sz w:val="21"/>
+          <w:szCs w:val="21"/>
+          <w:shd w:val="clear" w:fill="FFFFFF"/>
+        </w:rPr>
+        <w:t>"</w:t>
+      </w:r>
+      <w:r>
+        <w:rPr>
+          <w:rFonts w:hint="eastAsia" w:asciiTheme="majorEastAsia" w:hAnsiTheme="majorEastAsia" w:eastAsiaTheme="majorEastAsia" w:cstheme="majorEastAsia"/>
+          <w:b/>
+          <w:color w:val="auto"/>
+          <w:sz w:val="21"/>
+          <w:szCs w:val="21"/>
+          <w:shd w:val="clear" w:fill="FFFFFF"/>
+        </w:rPr>
+        <w:br w:type="textWrapping"/>
+      </w:r>
+      <w:r>
+        <w:rPr>
+          <w:rFonts w:hint="eastAsia" w:asciiTheme="majorEastAsia" w:hAnsiTheme="majorEastAsia" w:eastAsiaTheme="majorEastAsia" w:cstheme="majorEastAsia"/>
+          <w:b/>
+          <w:color w:val="auto"/>
+          <w:sz w:val="21"/>
+          <w:szCs w:val="21"/>
+          <w:shd w:val="clear" w:fill="FFFFFF"/>
+        </w:rPr>
+        <w:t xml:space="preserve">        </w:t>
+      </w:r>
+      <w:r>
+        <w:rPr>
+          <w:rFonts w:hint="eastAsia" w:asciiTheme="majorEastAsia" w:hAnsiTheme="majorEastAsia" w:eastAsiaTheme="majorEastAsia" w:cstheme="majorEastAsia"/>
+          <w:color w:val="auto"/>
+          <w:sz w:val="21"/>
+          <w:szCs w:val="21"/>
+          <w:shd w:val="clear" w:fill="FFFFFF"/>
+        </w:rPr>
+        <w:t>},</w:t>
+      </w:r>
+      <w:r>
+        <w:rPr>
+          <w:rFonts w:hint="eastAsia" w:asciiTheme="majorEastAsia" w:hAnsiTheme="majorEastAsia" w:eastAsiaTheme="majorEastAsia" w:cstheme="majorEastAsia"/>
+          <w:color w:val="auto"/>
+          <w:sz w:val="21"/>
+          <w:szCs w:val="21"/>
+          <w:shd w:val="clear" w:fill="FFFFFF"/>
+        </w:rPr>
+        <w:br w:type="textWrapping"/>
+      </w:r>
+      <w:r>
+        <w:rPr>
+          <w:rFonts w:hint="eastAsia" w:asciiTheme="majorEastAsia" w:hAnsiTheme="majorEastAsia" w:eastAsiaTheme="majorEastAsia" w:cstheme="majorEastAsia"/>
+          <w:color w:val="auto"/>
+          <w:sz w:val="21"/>
+          <w:szCs w:val="21"/>
+          <w:shd w:val="clear" w:fill="FFFFFF"/>
+        </w:rPr>
+        <w:t xml:space="preserve">        {</w:t>
+      </w:r>
+      <w:r>
+        <w:rPr>
+          <w:rFonts w:hint="eastAsia" w:asciiTheme="majorEastAsia" w:hAnsiTheme="majorEastAsia" w:eastAsiaTheme="majorEastAsia" w:cstheme="majorEastAsia"/>
+          <w:color w:val="auto"/>
+          <w:sz w:val="21"/>
+          <w:szCs w:val="21"/>
+          <w:shd w:val="clear" w:fill="FFFFFF"/>
+        </w:rPr>
+        <w:br w:type="textWrapping"/>
+      </w:r>
+      <w:r>
+        <w:rPr>
+          <w:rFonts w:hint="eastAsia" w:asciiTheme="majorEastAsia" w:hAnsiTheme="majorEastAsia" w:eastAsiaTheme="majorEastAsia" w:cstheme="majorEastAsia"/>
+          <w:color w:val="auto"/>
+          <w:sz w:val="21"/>
+          <w:szCs w:val="21"/>
+          <w:shd w:val="clear" w:fill="FFFFFF"/>
+        </w:rPr>
+        <w:t xml:space="preserve">          </w:t>
+      </w:r>
+      <w:r>
+        <w:rPr>
+          <w:rFonts w:hint="eastAsia" w:asciiTheme="majorEastAsia" w:hAnsiTheme="majorEastAsia" w:eastAsiaTheme="majorEastAsia" w:cstheme="majorEastAsia"/>
+          <w:b/>
+          <w:color w:val="auto"/>
+          <w:sz w:val="21"/>
+          <w:szCs w:val="21"/>
+          <w:shd w:val="clear" w:fill="FFFFFF"/>
+        </w:rPr>
+        <w:t>"Context"</w:t>
+      </w:r>
+      <w:r>
+        <w:rPr>
+          <w:rFonts w:hint="eastAsia" w:asciiTheme="majorEastAsia" w:hAnsiTheme="majorEastAsia" w:eastAsiaTheme="majorEastAsia" w:cstheme="majorEastAsia"/>
+          <w:color w:val="auto"/>
+          <w:sz w:val="21"/>
+          <w:szCs w:val="21"/>
+          <w:shd w:val="clear" w:fill="FFFFFF"/>
+        </w:rPr>
+        <w:t xml:space="preserve">: </w:t>
+      </w:r>
+      <w:r>
+        <w:rPr>
+          <w:rFonts w:hint="eastAsia" w:asciiTheme="majorEastAsia" w:hAnsiTheme="majorEastAsia" w:eastAsiaTheme="majorEastAsia" w:cstheme="majorEastAsia"/>
+          <w:b/>
+          <w:color w:val="auto"/>
+          <w:sz w:val="21"/>
+          <w:szCs w:val="21"/>
+          <w:shd w:val="clear" w:fill="FFFFFF"/>
+        </w:rPr>
+        <w:t>"</w:t>
+      </w:r>
+      <w:r>
+        <w:rPr>
+          <w:rFonts w:hint="default" w:asciiTheme="majorEastAsia" w:hAnsiTheme="majorEastAsia" w:eastAsiaTheme="majorEastAsia" w:cstheme="majorEastAsia"/>
+          <w:b/>
+          <w:color w:val="auto"/>
+          <w:sz w:val="21"/>
+          <w:szCs w:val="21"/>
+          <w:shd w:val="clear" w:fill="FFFFFF"/>
+        </w:rPr>
+        <w:t>test context</w:t>
+      </w:r>
+      <w:r>
+        <w:rPr>
+          <w:rFonts w:hint="eastAsia" w:asciiTheme="majorEastAsia" w:hAnsiTheme="majorEastAsia" w:eastAsiaTheme="majorEastAsia" w:cstheme="majorEastAsia"/>
+          <w:b/>
+          <w:color w:val="auto"/>
+          <w:sz w:val="21"/>
+          <w:szCs w:val="21"/>
+          <w:shd w:val="clear" w:fill="FFFFFF"/>
+        </w:rPr>
+        <w:t>"</w:t>
+      </w:r>
+      <w:r>
+        <w:rPr>
+          <w:rFonts w:hint="eastAsia" w:asciiTheme="majorEastAsia" w:hAnsiTheme="majorEastAsia" w:eastAsiaTheme="majorEastAsia" w:cstheme="majorEastAsia"/>
+          <w:color w:val="auto"/>
+          <w:sz w:val="21"/>
+          <w:szCs w:val="21"/>
+          <w:shd w:val="clear" w:fill="FFFFFF"/>
+        </w:rPr>
+        <w:t>,</w:t>
+      </w:r>
+      <w:r>
+        <w:rPr>
+          <w:rFonts w:hint="eastAsia" w:asciiTheme="majorEastAsia" w:hAnsiTheme="majorEastAsia" w:eastAsiaTheme="majorEastAsia" w:cstheme="majorEastAsia"/>
+          <w:color w:val="auto"/>
+          <w:sz w:val="21"/>
+          <w:szCs w:val="21"/>
+          <w:shd w:val="clear" w:fill="FFFFFF"/>
+        </w:rPr>
+        <w:br w:type="textWrapping"/>
+      </w:r>
+      <w:r>
+        <w:rPr>
+          <w:rFonts w:hint="eastAsia" w:asciiTheme="majorEastAsia" w:hAnsiTheme="majorEastAsia" w:eastAsiaTheme="majorEastAsia" w:cstheme="majorEastAsia"/>
+          <w:color w:val="auto"/>
+          <w:sz w:val="21"/>
+          <w:szCs w:val="21"/>
+          <w:shd w:val="clear" w:fill="FFFFFF"/>
+        </w:rPr>
+        <w:t xml:space="preserve">          </w:t>
+      </w:r>
+      <w:r>
+        <w:rPr>
+          <w:rFonts w:hint="eastAsia" w:asciiTheme="majorEastAsia" w:hAnsiTheme="majorEastAsia" w:eastAsiaTheme="majorEastAsia" w:cstheme="majorEastAsia"/>
+          <w:b/>
+          <w:color w:val="auto"/>
+          <w:sz w:val="21"/>
+          <w:szCs w:val="21"/>
+          <w:shd w:val="clear" w:fill="FFFFFF"/>
+        </w:rPr>
+        <w:t>"Answer"</w:t>
+      </w:r>
+      <w:r>
+        <w:rPr>
+          <w:rFonts w:hint="eastAsia" w:asciiTheme="majorEastAsia" w:hAnsiTheme="majorEastAsia" w:eastAsiaTheme="majorEastAsia" w:cstheme="majorEastAsia"/>
+          <w:color w:val="auto"/>
+          <w:sz w:val="21"/>
+          <w:szCs w:val="21"/>
+          <w:shd w:val="clear" w:fill="FFFFFF"/>
+        </w:rPr>
+        <w:t xml:space="preserve">: </w:t>
+      </w:r>
+      <w:r>
+        <w:rPr>
+          <w:rFonts w:hint="eastAsia" w:asciiTheme="majorEastAsia" w:hAnsiTheme="majorEastAsia" w:eastAsiaTheme="majorEastAsia" w:cstheme="majorEastAsia"/>
+          <w:b/>
+          <w:color w:val="auto"/>
+          <w:sz w:val="21"/>
+          <w:szCs w:val="21"/>
+          <w:shd w:val="clear" w:fill="FFFFFF"/>
+        </w:rPr>
+        <w:t>"</w:t>
+      </w:r>
+      <w:r>
+        <w:rPr>
+          <w:rFonts w:hint="default" w:asciiTheme="majorEastAsia" w:hAnsiTheme="majorEastAsia" w:eastAsiaTheme="majorEastAsia" w:cstheme="majorEastAsia"/>
+          <w:b/>
+          <w:color w:val="auto"/>
+          <w:sz w:val="21"/>
+          <w:szCs w:val="21"/>
+          <w:shd w:val="clear" w:fill="FFFFFF"/>
+        </w:rPr>
+        <w:t>context answer</w:t>
+      </w:r>
+      <w:r>
+        <w:rPr>
+          <w:rFonts w:hint="eastAsia" w:asciiTheme="majorEastAsia" w:hAnsiTheme="majorEastAsia" w:eastAsiaTheme="majorEastAsia" w:cstheme="majorEastAsia"/>
+          <w:b/>
+          <w:color w:val="auto"/>
+          <w:sz w:val="21"/>
+          <w:szCs w:val="21"/>
+          <w:shd w:val="clear" w:fill="FFFFFF"/>
+        </w:rPr>
+        <w:t>"</w:t>
+      </w:r>
+      <w:r>
+        <w:rPr>
+          <w:rFonts w:hint="eastAsia" w:asciiTheme="majorEastAsia" w:hAnsiTheme="majorEastAsia" w:eastAsiaTheme="majorEastAsia" w:cstheme="majorEastAsia"/>
+          <w:b/>
+          <w:color w:val="auto"/>
+          <w:sz w:val="21"/>
+          <w:szCs w:val="21"/>
+          <w:shd w:val="clear" w:fill="FFFFFF"/>
+        </w:rPr>
+        <w:br w:type="textWrapping"/>
+      </w:r>
+      <w:r>
+        <w:rPr>
+          <w:rFonts w:hint="eastAsia" w:asciiTheme="majorEastAsia" w:hAnsiTheme="majorEastAsia" w:eastAsiaTheme="majorEastAsia" w:cstheme="majorEastAsia"/>
+          <w:b/>
+          <w:color w:val="auto"/>
+          <w:sz w:val="21"/>
+          <w:szCs w:val="21"/>
+          <w:shd w:val="clear" w:fill="FFFFFF"/>
+        </w:rPr>
+        <w:t xml:space="preserve">        </w:t>
+      </w:r>
+      <w:r>
+        <w:rPr>
+          <w:rFonts w:hint="eastAsia" w:asciiTheme="majorEastAsia" w:hAnsiTheme="majorEastAsia" w:eastAsiaTheme="majorEastAsia" w:cstheme="majorEastAsia"/>
+          <w:color w:val="auto"/>
+          <w:sz w:val="21"/>
+          <w:szCs w:val="21"/>
+          <w:shd w:val="clear" w:fill="FFFFFF"/>
+        </w:rPr>
+        <w:t>},</w:t>
+      </w:r>
+      <w:r>
+        <w:rPr>
+          <w:rFonts w:hint="eastAsia" w:asciiTheme="majorEastAsia" w:hAnsiTheme="majorEastAsia" w:eastAsiaTheme="majorEastAsia" w:cstheme="majorEastAsia"/>
+          <w:color w:val="auto"/>
+          <w:sz w:val="21"/>
+          <w:szCs w:val="21"/>
+          <w:shd w:val="clear" w:fill="FFFFFF"/>
+        </w:rPr>
+        <w:br w:type="textWrapping"/>
+      </w:r>
+      <w:r>
+        <w:rPr>
+          <w:rFonts w:hint="eastAsia" w:asciiTheme="majorEastAsia" w:hAnsiTheme="majorEastAsia" w:eastAsiaTheme="majorEastAsia" w:cstheme="majorEastAsia"/>
+          <w:color w:val="auto"/>
+          <w:sz w:val="21"/>
+          <w:szCs w:val="21"/>
+          <w:shd w:val="clear" w:fill="FFFFFF"/>
+        </w:rPr>
+        <w:t xml:space="preserve">        {</w:t>
+      </w:r>
+      <w:r>
+        <w:rPr>
+          <w:rFonts w:hint="eastAsia" w:asciiTheme="majorEastAsia" w:hAnsiTheme="majorEastAsia" w:eastAsiaTheme="majorEastAsia" w:cstheme="majorEastAsia"/>
+          <w:color w:val="auto"/>
+          <w:sz w:val="21"/>
+          <w:szCs w:val="21"/>
+          <w:shd w:val="clear" w:fill="FFFFFF"/>
+        </w:rPr>
+        <w:br w:type="textWrapping"/>
+      </w:r>
+      <w:r>
+        <w:rPr>
+          <w:rFonts w:hint="eastAsia" w:asciiTheme="majorEastAsia" w:hAnsiTheme="majorEastAsia" w:eastAsiaTheme="majorEastAsia" w:cstheme="majorEastAsia"/>
+          <w:color w:val="auto"/>
+          <w:sz w:val="21"/>
+          <w:szCs w:val="21"/>
+          <w:shd w:val="clear" w:fill="FFFFFF"/>
+        </w:rPr>
+        <w:t xml:space="preserve">          </w:t>
+      </w:r>
+      <w:r>
+        <w:rPr>
+          <w:rFonts w:hint="eastAsia" w:asciiTheme="majorEastAsia" w:hAnsiTheme="majorEastAsia" w:eastAsiaTheme="majorEastAsia" w:cstheme="majorEastAsia"/>
+          <w:b/>
+          <w:color w:val="auto"/>
+          <w:sz w:val="21"/>
+          <w:szCs w:val="21"/>
+          <w:shd w:val="clear" w:fill="FFFFFF"/>
+        </w:rPr>
+        <w:t>"Context"</w:t>
+      </w:r>
+      <w:r>
+        <w:rPr>
+          <w:rFonts w:hint="eastAsia" w:asciiTheme="majorEastAsia" w:hAnsiTheme="majorEastAsia" w:eastAsiaTheme="majorEastAsia" w:cstheme="majorEastAsia"/>
+          <w:color w:val="auto"/>
+          <w:sz w:val="21"/>
+          <w:szCs w:val="21"/>
+          <w:shd w:val="clear" w:fill="FFFFFF"/>
+        </w:rPr>
+        <w:t xml:space="preserve">: </w:t>
+      </w:r>
+      <w:r>
+        <w:rPr>
+          <w:rFonts w:hint="eastAsia" w:asciiTheme="majorEastAsia" w:hAnsiTheme="majorEastAsia" w:eastAsiaTheme="majorEastAsia" w:cstheme="majorEastAsia"/>
+          <w:b/>
+          <w:color w:val="auto"/>
+          <w:sz w:val="21"/>
+          <w:szCs w:val="21"/>
+          <w:shd w:val="clear" w:fill="FFFFFF"/>
+        </w:rPr>
+        <w:t>"</w:t>
+      </w:r>
+      <w:r>
+        <w:rPr>
+          <w:rFonts w:hint="default" w:asciiTheme="majorEastAsia" w:hAnsiTheme="majorEastAsia" w:eastAsiaTheme="majorEastAsia" w:cstheme="majorEastAsia"/>
+          <w:b/>
+          <w:color w:val="auto"/>
+          <w:sz w:val="21"/>
+          <w:szCs w:val="21"/>
+          <w:shd w:val="clear" w:fill="FFFFFF"/>
+        </w:rPr>
+        <w:t>text context</w:t>
+      </w:r>
+      <w:r>
+        <w:rPr>
+          <w:rFonts w:hint="eastAsia" w:asciiTheme="majorEastAsia" w:hAnsiTheme="majorEastAsia" w:eastAsiaTheme="majorEastAsia" w:cstheme="majorEastAsia"/>
+          <w:b/>
+          <w:color w:val="auto"/>
+          <w:sz w:val="21"/>
+          <w:szCs w:val="21"/>
+          <w:shd w:val="clear" w:fill="FFFFFF"/>
+        </w:rPr>
+        <w:t>"</w:t>
+      </w:r>
+      <w:r>
+        <w:rPr>
+          <w:rFonts w:hint="eastAsia" w:asciiTheme="majorEastAsia" w:hAnsiTheme="majorEastAsia" w:eastAsiaTheme="majorEastAsia" w:cstheme="majorEastAsia"/>
+          <w:color w:val="auto"/>
+          <w:sz w:val="21"/>
+          <w:szCs w:val="21"/>
+          <w:shd w:val="clear" w:fill="FFFFFF"/>
+        </w:rPr>
+        <w:t>,</w:t>
+      </w:r>
+      <w:r>
+        <w:rPr>
+          <w:rFonts w:hint="eastAsia" w:asciiTheme="majorEastAsia" w:hAnsiTheme="majorEastAsia" w:eastAsiaTheme="majorEastAsia" w:cstheme="majorEastAsia"/>
+          <w:color w:val="auto"/>
+          <w:sz w:val="21"/>
+          <w:szCs w:val="21"/>
+          <w:shd w:val="clear" w:fill="FFFFFF"/>
+        </w:rPr>
+        <w:br w:type="textWrapping"/>
+      </w:r>
+      <w:r>
+        <w:rPr>
+          <w:rFonts w:hint="eastAsia" w:asciiTheme="majorEastAsia" w:hAnsiTheme="majorEastAsia" w:eastAsiaTheme="majorEastAsia" w:cstheme="majorEastAsia"/>
+          <w:color w:val="auto"/>
+          <w:sz w:val="21"/>
+          <w:szCs w:val="21"/>
+          <w:shd w:val="clear" w:fill="FFFFFF"/>
+        </w:rPr>
+        <w:t xml:space="preserve">          </w:t>
+      </w:r>
+      <w:r>
+        <w:rPr>
+          <w:rFonts w:hint="eastAsia" w:asciiTheme="majorEastAsia" w:hAnsiTheme="majorEastAsia" w:eastAsiaTheme="majorEastAsia" w:cstheme="majorEastAsia"/>
+          <w:b/>
+          <w:color w:val="auto"/>
+          <w:sz w:val="21"/>
+          <w:szCs w:val="21"/>
+          <w:shd w:val="clear" w:fill="FFFFFF"/>
+        </w:rPr>
+        <w:t>"Answer"</w:t>
+      </w:r>
+      <w:r>
+        <w:rPr>
+          <w:rFonts w:hint="eastAsia" w:asciiTheme="majorEastAsia" w:hAnsiTheme="majorEastAsia" w:eastAsiaTheme="majorEastAsia" w:cstheme="majorEastAsia"/>
+          <w:color w:val="auto"/>
+          <w:sz w:val="21"/>
+          <w:szCs w:val="21"/>
+          <w:shd w:val="clear" w:fill="FFFFFF"/>
+        </w:rPr>
+        <w:t xml:space="preserve">: </w:t>
+      </w:r>
+      <w:r>
+        <w:rPr>
+          <w:rFonts w:hint="eastAsia" w:asciiTheme="majorEastAsia" w:hAnsiTheme="majorEastAsia" w:eastAsiaTheme="majorEastAsia" w:cstheme="majorEastAsia"/>
+          <w:b/>
+          <w:color w:val="auto"/>
+          <w:sz w:val="21"/>
+          <w:szCs w:val="21"/>
+          <w:shd w:val="clear" w:fill="FFFFFF"/>
+        </w:rPr>
+        <w:t>"</w:t>
+      </w:r>
+      <w:r>
+        <w:rPr>
+          <w:rFonts w:hint="default" w:asciiTheme="majorEastAsia" w:hAnsiTheme="majorEastAsia" w:eastAsiaTheme="majorEastAsia" w:cstheme="majorEastAsia"/>
+          <w:b/>
+          <w:color w:val="auto"/>
+          <w:sz w:val="21"/>
+          <w:szCs w:val="21"/>
+          <w:shd w:val="clear" w:fill="FFFFFF"/>
+        </w:rPr>
+        <w:t>context answer</w:t>
+      </w:r>
+      <w:bookmarkStart w:id="0" w:name="_GoBack"/>
+      <w:bookmarkEnd w:id="0"/>
+      <w:r>
+        <w:rPr>
+          <w:rFonts w:hint="eastAsia" w:asciiTheme="majorEastAsia" w:hAnsiTheme="majorEastAsia" w:eastAsiaTheme="majorEastAsia" w:cstheme="majorEastAsia"/>
+          <w:b/>
+          <w:color w:val="auto"/>
+          <w:sz w:val="21"/>
+          <w:szCs w:val="21"/>
+          <w:shd w:val="clear" w:fill="FFFFFF"/>
+        </w:rPr>
+        <w:t>"</w:t>
+      </w:r>
+      <w:r>
+        <w:rPr>
+          <w:rFonts w:hint="eastAsia" w:asciiTheme="majorEastAsia" w:hAnsiTheme="majorEastAsia" w:eastAsiaTheme="majorEastAsia" w:cstheme="majorEastAsia"/>
+          <w:b/>
+          <w:color w:val="auto"/>
+          <w:sz w:val="21"/>
+          <w:szCs w:val="21"/>
+          <w:shd w:val="clear" w:fill="FFFFFF"/>
+        </w:rPr>
+        <w:br w:type="textWrapping"/>
+      </w:r>
+      <w:r>
+        <w:rPr>
+          <w:rFonts w:hint="eastAsia" w:asciiTheme="majorEastAsia" w:hAnsiTheme="majorEastAsia" w:eastAsiaTheme="majorEastAsia" w:cstheme="majorEastAsia"/>
+          <w:b/>
+          <w:color w:val="auto"/>
+          <w:sz w:val="21"/>
+          <w:szCs w:val="21"/>
+          <w:shd w:val="clear" w:fill="FFFFFF"/>
+        </w:rPr>
+        <w:t xml:space="preserve">        </w:t>
+      </w:r>
+      <w:r>
+        <w:rPr>
+          <w:rFonts w:hint="eastAsia" w:asciiTheme="majorEastAsia" w:hAnsiTheme="majorEastAsia" w:eastAsiaTheme="majorEastAsia" w:cstheme="majorEastAsia"/>
+          <w:color w:val="auto"/>
+          <w:sz w:val="21"/>
+          <w:szCs w:val="21"/>
+          <w:shd w:val="clear" w:fill="FFFFFF"/>
+        </w:rPr>
+        <w:t>}]</w:t>
+      </w:r>
+    </w:p>
+    <w:p>
+      <w:pPr>
+        <w:numPr>
+          <w:numId w:val="0"/>
+        </w:numPr>
+        <w:jc w:val="both"/>
+        <w:rPr>
+          <w:rFonts w:hint="eastAsia" w:asciiTheme="majorEastAsia" w:hAnsiTheme="majorEastAsia" w:eastAsiaTheme="majorEastAsia" w:cstheme="majorEastAsia"/>
+          <w:b w:val="0"/>
+          <w:bCs w:val="0"/>
+          <w:sz w:val="21"/>
+          <w:szCs w:val="21"/>
+        </w:rPr>
+      </w:pPr>
+    </w:p>
+    <w:p>
+      <w:pPr>
+        <w:numPr>
+          <w:numId w:val="0"/>
+        </w:numPr>
+        <w:jc w:val="both"/>
+        <w:rPr>
+          <w:rFonts w:hint="eastAsia" w:asciiTheme="majorEastAsia" w:hAnsiTheme="majorEastAsia" w:eastAsiaTheme="majorEastAsia" w:cstheme="majorEastAsia"/>
+          <w:b w:val="0"/>
+          <w:bCs w:val="0"/>
+          <w:sz w:val="21"/>
+          <w:szCs w:val="21"/>
+        </w:rPr>
+      </w:pPr>
+      <w:r>
+        <w:rPr>
+          <w:rFonts w:hint="eastAsia" w:asciiTheme="majorEastAsia" w:hAnsiTheme="majorEastAsia" w:eastAsiaTheme="majorEastAsia" w:cstheme="majorEastAsia"/>
+          <w:b w:val="0"/>
+          <w:bCs w:val="0"/>
+          <w:sz w:val="21"/>
+          <w:szCs w:val="21"/>
+        </w:rPr>
+        <w:t>}</w:t>
       </w:r>
     </w:p>
     <w:sectPr>
@@ -4991,6 +5791,18 @@
       <w:numFmt w:val="decimal"/>
       <w:suff w:val="nothing"/>
       <w:lvlText w:val="(%1)"/>
+      <w:lvlJc w:val="left"/>
+    </w:lvl>
+  </w:abstractNum>
+  <w:abstractNum w:abstractNumId="18">
+    <w:nsid w:val="5D17219A"/>
+    <w:multiLevelType w:val="singleLevel"/>
+    <w:tmpl w:val="5D17219A"/>
+    <w:lvl w:ilvl="0" w:tentative="0">
+      <w:start w:val="4"/>
+      <w:numFmt w:val="chineseCounting"/>
+      <w:suff w:val="nothing"/>
+      <w:lvlText w:val="%1．"/>
       <w:lvlJc w:val="left"/>
     </w:lvl>
   </w:abstractNum>
@@ -5048,6 +5860,9 @@
   <w:num w:numId="18">
     <w:abstractNumId w:val="17"/>
   </w:num>
+  <w:num w:numId="19">
+    <w:abstractNumId w:val="18"/>
+  </w:num>
 </w:numbering>
 </file>
 
@@ -5056,7 +5871,7 @@
   <w:docDefaults>
     <w:rPrDefault>
       <w:rPr>
-        <w:rFonts w:asciiTheme="minorHAnsi" w:hAnsiTheme="minorHAnsi" w:eastAsiaTheme="minorEastAsia" w:cstheme="minorBidi"/>
+        <w:rFonts w:ascii="Times New Roman" w:hAnsi="Times New Roman" w:eastAsia="宋体" w:cs="Times New Roman"/>
       </w:rPr>
     </w:rPrDefault>
   </w:docDefaults>
@@ -5209,7 +6024,7 @@
     <w:lsdException w:unhideWhenUsed="0" w:uiPriority="0" w:semiHidden="0" w:name="Table Web 2"/>
     <w:lsdException w:unhideWhenUsed="0" w:uiPriority="0" w:semiHidden="0" w:name="Table Web 3"/>
     <w:lsdException w:unhideWhenUsed="0" w:uiPriority="0" w:semiHidden="0" w:name="Balloon Text"/>
-    <w:lsdException w:unhideWhenUsed="0" w:uiPriority="0" w:semiHidden="0" w:name="Table Grid"/>
+    <w:lsdException w:qFormat="1" w:unhideWhenUsed="0" w:uiPriority="0" w:semiHidden="0" w:name="Table Grid"/>
     <w:lsdException w:unhideWhenUsed="0" w:uiPriority="0" w:semiHidden="0" w:name="Table Theme"/>
     <w:lsdException w:unhideWhenUsed="0" w:uiPriority="60" w:semiHidden="0" w:name="Light Shading"/>
     <w:lsdException w:unhideWhenUsed="0" w:uiPriority="61" w:semiHidden="0" w:name="Light List"/>
@@ -5326,13 +6141,13 @@
       <w:lang w:val="en-US" w:eastAsia="zh-CN" w:bidi="ar-SA"/>
     </w:rPr>
   </w:style>
-  <w:style w:type="character" w:default="1" w:styleId="2">
+  <w:style w:type="character" w:default="1" w:styleId="3">
     <w:name w:val="Default Paragraph Font"/>
     <w:semiHidden/>
     <w:qFormat/>
     <w:uiPriority w:val="0"/>
   </w:style>
-  <w:style w:type="table" w:default="1" w:styleId="3">
+  <w:style w:type="table" w:default="1" w:styleId="4">
     <w:name w:val="Normal Table"/>
     <w:semiHidden/>
     <w:qFormat/>
@@ -5347,9 +6162,43 @@
       </w:tblCellMar>
     </w:tblPr>
   </w:style>
-  <w:style w:type="table" w:styleId="4">
+  <w:style w:type="paragraph" w:styleId="2">
+    <w:name w:val="HTML Preformatted"/>
+    <w:basedOn w:val="1"/>
+    <w:uiPriority w:val="0"/>
+    <w:pPr>
+      <w:tabs>
+        <w:tab w:val="left" w:pos="916"/>
+        <w:tab w:val="left" w:pos="1832"/>
+        <w:tab w:val="left" w:pos="2748"/>
+        <w:tab w:val="left" w:pos="3664"/>
+        <w:tab w:val="left" w:pos="4580"/>
+        <w:tab w:val="left" w:pos="5496"/>
+        <w:tab w:val="left" w:pos="6412"/>
+        <w:tab w:val="left" w:pos="7328"/>
+        <w:tab w:val="left" w:pos="8244"/>
+        <w:tab w:val="left" w:pos="9160"/>
+        <w:tab w:val="left" w:pos="10076"/>
+        <w:tab w:val="left" w:pos="10992"/>
+        <w:tab w:val="left" w:pos="11908"/>
+        <w:tab w:val="left" w:pos="12824"/>
+        <w:tab w:val="left" w:pos="13740"/>
+        <w:tab w:val="left" w:pos="14656"/>
+      </w:tabs>
+      <w:jc w:val="left"/>
+    </w:pPr>
+    <w:rPr>
+      <w:rFonts w:hint="eastAsia" w:ascii="宋体" w:hAnsi="宋体" w:eastAsia="宋体" w:cs="宋体"/>
+      <w:kern w:val="0"/>
+      <w:sz w:val="24"/>
+      <w:szCs w:val="24"/>
+      <w:lang w:val="en-US" w:eastAsia="zh-CN" w:bidi="ar"/>
+    </w:rPr>
+  </w:style>
+  <w:style w:type="table" w:styleId="5">
     <w:name w:val="Table Grid"/>
-    <w:basedOn w:val="3"/>
+    <w:basedOn w:val="4"/>
+    <w:qFormat/>
     <w:uiPriority w:val="0"/>
     <w:pPr>
       <w:widowControl w:val="0"/>

--- a/docs/设计说明书.docx
+++ b/docs/设计说明书.docx
@@ -1164,6 +1164,65 @@
     <w:p>
       <w:pPr>
         <w:numPr>
+          <w:numId w:val="0"/>
+        </w:numPr>
+        <w:jc w:val="center"/>
+        <w:rPr>
+          <w:b w:val="0"/>
+          <w:bCs w:val="0"/>
+          <w:sz w:val="21"/>
+          <w:szCs w:val="21"/>
+        </w:rPr>
+      </w:pPr>
+      <w:r>
+        <w:rPr>
+          <w:b w:val="0"/>
+          <w:bCs w:val="0"/>
+          <w:sz w:val="21"/>
+          <w:szCs w:val="21"/>
+        </w:rPr>
+        <w:drawing>
+          <wp:inline distT="0" distB="0" distL="114300" distR="114300">
+            <wp:extent cx="5316220" cy="5329555"/>
+            <wp:effectExtent l="0" t="0" r="17780" b="4445"/>
+            <wp:docPr id="1" name="图片 1" descr="屏幕快照 2019-06-30 上午12.08.16"/>
+            <wp:cNvGraphicFramePr>
+              <a:graphicFrameLocks xmlns:a="http://schemas.openxmlformats.org/drawingml/2006/main" noChangeAspect="1"/>
+            </wp:cNvGraphicFramePr>
+            <a:graphic xmlns:a="http://schemas.openxmlformats.org/drawingml/2006/main">
+              <a:graphicData uri="http://schemas.openxmlformats.org/drawingml/2006/picture">
+                <pic:pic xmlns:pic="http://schemas.openxmlformats.org/drawingml/2006/picture">
+                  <pic:nvPicPr>
+                    <pic:cNvPr id="1" name="图片 1" descr="屏幕快照 2019-06-30 上午12.08.16"/>
+                    <pic:cNvPicPr>
+                      <a:picLocks noChangeAspect="1"/>
+                    </pic:cNvPicPr>
+                  </pic:nvPicPr>
+                  <pic:blipFill>
+                    <a:blip r:embed="rId4"/>
+                    <a:stretch>
+                      <a:fillRect/>
+                    </a:stretch>
+                  </pic:blipFill>
+                  <pic:spPr>
+                    <a:xfrm>
+                      <a:off x="0" y="0"/>
+                      <a:ext cx="5316220" cy="5329555"/>
+                    </a:xfrm>
+                    <a:prstGeom prst="rect">
+                      <a:avLst/>
+                    </a:prstGeom>
+                  </pic:spPr>
+                </pic:pic>
+              </a:graphicData>
+            </a:graphic>
+          </wp:inline>
+        </w:drawing>
+      </w:r>
+    </w:p>
+    <w:p>
+      <w:pPr>
+        <w:numPr>
           <w:ilvl w:val="0"/>
           <w:numId w:val="0"/>
         </w:numPr>
@@ -1515,31 +1574,6 @@
       <w:pPr>
         <w:numPr>
           <w:ilvl w:val="0"/>
-          <w:numId w:val="10"/>
-        </w:numPr>
-        <w:ind w:left="2100" w:leftChars="0" w:hanging="420" w:firstLineChars="0"/>
-        <w:jc w:val="both"/>
-        <w:rPr>
-          <w:b w:val="0"/>
-          <w:bCs w:val="0"/>
-          <w:sz w:val="21"/>
-          <w:szCs w:val="21"/>
-        </w:rPr>
-      </w:pPr>
-      <w:r>
-        <w:rPr>
-          <w:b w:val="0"/>
-          <w:bCs w:val="0"/>
-          <w:sz w:val="21"/>
-          <w:szCs w:val="21"/>
-        </w:rPr>
-        <w:t>做题的时间</w:t>
-      </w:r>
-    </w:p>
-    <w:p>
-      <w:pPr>
-        <w:numPr>
-          <w:ilvl w:val="0"/>
           <w:numId w:val="0"/>
         </w:numPr>
         <w:ind w:left="840" w:leftChars="0" w:firstLine="420" w:firstLineChars="0"/>
@@ -1740,8 +1774,142 @@
       <w:pPr>
         <w:numPr>
           <w:ilvl w:val="0"/>
+          <w:numId w:val="0"/>
+        </w:numPr>
+        <w:ind w:left="840" w:leftChars="0" w:firstLine="420" w:firstLineChars="0"/>
+        <w:jc w:val="both"/>
+        <w:rPr>
+          <w:b w:val="0"/>
+          <w:bCs w:val="0"/>
+          <w:sz w:val="28"/>
+          <w:szCs w:val="28"/>
+        </w:rPr>
+      </w:pPr>
+      <w:r>
+        <w:rPr>
+          <w:b w:val="0"/>
+          <w:bCs w:val="0"/>
+          <w:sz w:val="28"/>
+          <w:szCs w:val="28"/>
+        </w:rPr>
+        <w:t>I.管理员界面</w:t>
+      </w:r>
+    </w:p>
+    <w:p>
+      <w:pPr>
+        <w:numPr>
+          <w:ilvl w:val="0"/>
           <w:numId w:val="12"/>
         </w:numPr>
+        <w:ind w:left="2100" w:leftChars="0" w:hanging="420" w:firstLineChars="0"/>
+        <w:jc w:val="both"/>
+        <w:rPr>
+          <w:b w:val="0"/>
+          <w:bCs w:val="0"/>
+          <w:sz w:val="21"/>
+          <w:szCs w:val="21"/>
+        </w:rPr>
+      </w:pPr>
+      <w:r>
+        <w:rPr>
+          <w:b w:val="0"/>
+          <w:bCs w:val="0"/>
+          <w:sz w:val="21"/>
+          <w:szCs w:val="21"/>
+        </w:rPr>
+        <w:t>删除用户</w:t>
+      </w:r>
+    </w:p>
+    <w:p>
+      <w:pPr>
+        <w:numPr>
+          <w:ilvl w:val="0"/>
+          <w:numId w:val="12"/>
+        </w:numPr>
+        <w:ind w:left="2100" w:leftChars="0" w:hanging="420" w:firstLineChars="0"/>
+        <w:jc w:val="both"/>
+        <w:rPr>
+          <w:b w:val="0"/>
+          <w:bCs w:val="0"/>
+          <w:sz w:val="21"/>
+          <w:szCs w:val="21"/>
+        </w:rPr>
+      </w:pPr>
+      <w:r>
+        <w:rPr>
+          <w:b w:val="0"/>
+          <w:bCs w:val="0"/>
+          <w:sz w:val="21"/>
+          <w:szCs w:val="21"/>
+        </w:rPr>
+        <w:t>对题目进行增加，删除和修改。</w:t>
+      </w:r>
+    </w:p>
+    <w:p>
+      <w:pPr>
+        <w:numPr>
+          <w:numId w:val="0"/>
+        </w:numPr>
+        <w:jc w:val="center"/>
+        <w:rPr>
+          <w:b w:val="0"/>
+          <w:bCs w:val="0"/>
+          <w:sz w:val="21"/>
+          <w:szCs w:val="21"/>
+        </w:rPr>
+      </w:pPr>
+      <w:r>
+        <w:rPr>
+          <w:b w:val="0"/>
+          <w:bCs w:val="0"/>
+          <w:sz w:val="21"/>
+          <w:szCs w:val="21"/>
+        </w:rPr>
+        <w:drawing>
+          <wp:inline distT="0" distB="0" distL="114300" distR="114300">
+            <wp:extent cx="4914265" cy="4205605"/>
+            <wp:effectExtent l="0" t="0" r="13335" b="10795"/>
+            <wp:docPr id="2" name="图片 2" descr="屏幕快照 2019-06-30 上午12.32.15"/>
+            <wp:cNvGraphicFramePr>
+              <a:graphicFrameLocks xmlns:a="http://schemas.openxmlformats.org/drawingml/2006/main" noChangeAspect="1"/>
+            </wp:cNvGraphicFramePr>
+            <a:graphic xmlns:a="http://schemas.openxmlformats.org/drawingml/2006/main">
+              <a:graphicData uri="http://schemas.openxmlformats.org/drawingml/2006/picture">
+                <pic:pic xmlns:pic="http://schemas.openxmlformats.org/drawingml/2006/picture">
+                  <pic:nvPicPr>
+                    <pic:cNvPr id="2" name="图片 2" descr="屏幕快照 2019-06-30 上午12.32.15"/>
+                    <pic:cNvPicPr>
+                      <a:picLocks noChangeAspect="1"/>
+                    </pic:cNvPicPr>
+                  </pic:nvPicPr>
+                  <pic:blipFill>
+                    <a:blip r:embed="rId5"/>
+                    <a:stretch>
+                      <a:fillRect/>
+                    </a:stretch>
+                  </pic:blipFill>
+                  <pic:spPr>
+                    <a:xfrm>
+                      <a:off x="0" y="0"/>
+                      <a:ext cx="4914265" cy="4205605"/>
+                    </a:xfrm>
+                    <a:prstGeom prst="rect">
+                      <a:avLst/>
+                    </a:prstGeom>
+                  </pic:spPr>
+                </pic:pic>
+              </a:graphicData>
+            </a:graphic>
+          </wp:inline>
+        </w:drawing>
+      </w:r>
+    </w:p>
+    <w:p>
+      <w:pPr>
+        <w:numPr>
+          <w:ilvl w:val="0"/>
+          <w:numId w:val="13"/>
+        </w:numPr>
         <w:ind w:left="420" w:leftChars="0" w:firstLine="420" w:firstLineChars="0"/>
         <w:jc w:val="both"/>
         <w:rPr>
@@ -1765,7 +1933,7 @@
       <w:pPr>
         <w:numPr>
           <w:ilvl w:val="0"/>
-          <w:numId w:val="13"/>
+          <w:numId w:val="14"/>
         </w:numPr>
         <w:ind w:left="1260" w:leftChars="0"/>
         <w:jc w:val="both"/>
@@ -1840,7 +2008,7 @@
       <w:pPr>
         <w:numPr>
           <w:ilvl w:val="0"/>
-          <w:numId w:val="14"/>
+          <w:numId w:val="15"/>
         </w:numPr>
         <w:jc w:val="both"/>
         <w:rPr>
@@ -1864,7 +2032,7 @@
       <w:pPr>
         <w:numPr>
           <w:ilvl w:val="0"/>
-          <w:numId w:val="15"/>
+          <w:numId w:val="16"/>
         </w:numPr>
         <w:ind w:firstLine="420" w:firstLineChars="0"/>
         <w:jc w:val="both"/>
@@ -2426,13 +2594,14 @@
             </w:pPr>
             <w:r>
               <w:rPr>
-                <w:b w:val="0"/>
-                <w:bCs w:val="0"/>
-                <w:sz w:val="28"/>
-                <w:szCs w:val="28"/>
-                <w:vertAlign w:val="baseline"/>
-              </w:rPr>
-              <w:t>s</w:t>
+                <w:rFonts w:hint="eastAsia"/>
+                <w:b w:val="0"/>
+                <w:bCs w:val="0"/>
+                <w:sz w:val="28"/>
+                <w:szCs w:val="28"/>
+                <w:vertAlign w:val="baseline"/>
+              </w:rPr>
+              <w:t>passed_questions</w:t>
             </w:r>
           </w:p>
         </w:tc>
@@ -2501,6 +2670,14 @@
       </w:tr>
       <w:tr>
         <w:tblPrEx>
+          <w:tblBorders>
+            <w:top w:val="single" w:color="auto" w:sz="4" w:space="0"/>
+            <w:left w:val="single" w:color="auto" w:sz="4" w:space="0"/>
+            <w:bottom w:val="single" w:color="auto" w:sz="4" w:space="0"/>
+            <w:right w:val="single" w:color="auto" w:sz="4" w:space="0"/>
+            <w:insideH w:val="single" w:color="auto" w:sz="4" w:space="0"/>
+            <w:insideV w:val="single" w:color="auto" w:sz="4" w:space="0"/>
+          </w:tblBorders>
           <w:tblLayout w:type="fixed"/>
         </w:tblPrEx>
         <w:tc>
@@ -2618,7 +2795,7 @@
       <w:pPr>
         <w:numPr>
           <w:ilvl w:val="0"/>
-          <w:numId w:val="15"/>
+          <w:numId w:val="16"/>
         </w:numPr>
         <w:ind w:firstLine="420" w:firstLineChars="0"/>
         <w:jc w:val="both"/>
@@ -2979,7 +3156,7 @@
       <w:pPr>
         <w:numPr>
           <w:ilvl w:val="0"/>
-          <w:numId w:val="15"/>
+          <w:numId w:val="16"/>
         </w:numPr>
         <w:ind w:firstLine="420" w:firstLineChars="0"/>
         <w:jc w:val="both"/>
@@ -3615,12 +3792,112 @@
           </w:p>
         </w:tc>
       </w:tr>
+      <w:tr>
+        <w:tblPrEx>
+          <w:tblLayout w:type="fixed"/>
+        </w:tblPrEx>
+        <w:tc>
+          <w:tcPr>
+            <w:tcW w:w="2840" w:type="dxa"/>
+          </w:tcPr>
+          <w:p>
+            <w:pPr>
+              <w:numPr>
+                <w:ilvl w:val="0"/>
+                <w:numId w:val="0"/>
+              </w:numPr>
+              <w:jc w:val="both"/>
+              <w:rPr>
+                <w:rFonts w:hint="eastAsia"/>
+                <w:b w:val="0"/>
+                <w:bCs w:val="0"/>
+                <w:sz w:val="28"/>
+                <w:szCs w:val="28"/>
+                <w:vertAlign w:val="baseline"/>
+              </w:rPr>
+            </w:pPr>
+            <w:r>
+              <w:rPr>
+                <w:rFonts w:hint="default"/>
+                <w:b w:val="0"/>
+                <w:bCs w:val="0"/>
+                <w:sz w:val="28"/>
+                <w:szCs w:val="28"/>
+                <w:vertAlign w:val="baseline"/>
+              </w:rPr>
+              <w:t>checked</w:t>
+            </w:r>
+          </w:p>
+        </w:tc>
+        <w:tc>
+          <w:tcPr>
+            <w:tcW w:w="2841" w:type="dxa"/>
+          </w:tcPr>
+          <w:p>
+            <w:pPr>
+              <w:numPr>
+                <w:ilvl w:val="0"/>
+                <w:numId w:val="0"/>
+              </w:numPr>
+              <w:jc w:val="both"/>
+              <w:rPr>
+                <w:b w:val="0"/>
+                <w:bCs w:val="0"/>
+                <w:sz w:val="28"/>
+                <w:szCs w:val="28"/>
+                <w:vertAlign w:val="baseline"/>
+              </w:rPr>
+            </w:pPr>
+            <w:r>
+              <w:rPr>
+                <w:b w:val="0"/>
+                <w:bCs w:val="0"/>
+                <w:sz w:val="28"/>
+                <w:szCs w:val="28"/>
+                <w:vertAlign w:val="baseline"/>
+              </w:rPr>
+              <w:t>TINYINT</w:t>
+            </w:r>
+          </w:p>
+        </w:tc>
+        <w:tc>
+          <w:tcPr>
+            <w:tcW w:w="2841" w:type="dxa"/>
+          </w:tcPr>
+          <w:p>
+            <w:pPr>
+              <w:numPr>
+                <w:ilvl w:val="0"/>
+                <w:numId w:val="0"/>
+              </w:numPr>
+              <w:jc w:val="both"/>
+              <w:rPr>
+                <w:b w:val="0"/>
+                <w:bCs w:val="0"/>
+                <w:sz w:val="28"/>
+                <w:szCs w:val="28"/>
+                <w:vertAlign w:val="baseline"/>
+              </w:rPr>
+            </w:pPr>
+            <w:r>
+              <w:rPr>
+                <w:b w:val="0"/>
+                <w:bCs w:val="0"/>
+                <w:sz w:val="28"/>
+                <w:szCs w:val="28"/>
+                <w:vertAlign w:val="baseline"/>
+              </w:rPr>
+              <w:t>是否被管理员检查过</w:t>
+            </w:r>
+          </w:p>
+        </w:tc>
+      </w:tr>
     </w:tbl>
     <w:p>
       <w:pPr>
         <w:numPr>
           <w:ilvl w:val="0"/>
-          <w:numId w:val="16"/>
+          <w:numId w:val="17"/>
         </w:numPr>
         <w:jc w:val="both"/>
         <w:rPr>
@@ -3644,7 +3921,7 @@
       <w:pPr>
         <w:numPr>
           <w:ilvl w:val="0"/>
-          <w:numId w:val="17"/>
+          <w:numId w:val="18"/>
         </w:numPr>
         <w:ind w:firstLine="420" w:firstLineChars="0"/>
         <w:jc w:val="both"/>
@@ -3669,7 +3946,7 @@
       <w:pPr>
         <w:numPr>
           <w:ilvl w:val="0"/>
-          <w:numId w:val="18"/>
+          <w:numId w:val="19"/>
         </w:numPr>
         <w:ind w:left="420" w:leftChars="0" w:firstLine="420" w:firstLineChars="0"/>
         <w:jc w:val="both"/>
@@ -3694,7 +3971,7 @@
       <w:pPr>
         <w:numPr>
           <w:ilvl w:val="0"/>
-          <w:numId w:val="18"/>
+          <w:numId w:val="19"/>
         </w:numPr>
         <w:ind w:left="420" w:leftChars="0" w:firstLine="420" w:firstLineChars="0"/>
         <w:jc w:val="both"/>
@@ -3719,7 +3996,7 @@
       <w:pPr>
         <w:numPr>
           <w:ilvl w:val="0"/>
-          <w:numId w:val="18"/>
+          <w:numId w:val="19"/>
         </w:numPr>
         <w:ind w:left="420" w:leftChars="0" w:firstLine="420" w:firstLineChars="0"/>
         <w:jc w:val="both"/>
@@ -3744,7 +4021,7 @@
       <w:pPr>
         <w:numPr>
           <w:ilvl w:val="0"/>
-          <w:numId w:val="18"/>
+          <w:numId w:val="19"/>
         </w:numPr>
         <w:ind w:left="420" w:leftChars="0" w:firstLine="420" w:firstLineChars="0"/>
         <w:jc w:val="both"/>
@@ -3769,7 +4046,7 @@
       <w:pPr>
         <w:numPr>
           <w:ilvl w:val="0"/>
-          <w:numId w:val="18"/>
+          <w:numId w:val="19"/>
         </w:numPr>
         <w:ind w:left="420" w:leftChars="0" w:firstLine="420" w:firstLineChars="0"/>
         <w:jc w:val="both"/>
@@ -3794,7 +4071,7 @@
       <w:pPr>
         <w:numPr>
           <w:ilvl w:val="0"/>
-          <w:numId w:val="18"/>
+          <w:numId w:val="19"/>
         </w:numPr>
         <w:ind w:left="420" w:leftChars="0" w:firstLine="420" w:firstLineChars="0"/>
         <w:jc w:val="both"/>
@@ -3819,7 +4096,7 @@
       <w:pPr>
         <w:numPr>
           <w:ilvl w:val="0"/>
-          <w:numId w:val="18"/>
+          <w:numId w:val="19"/>
         </w:numPr>
         <w:ind w:left="420" w:leftChars="0" w:firstLine="420" w:firstLineChars="0"/>
         <w:jc w:val="both"/>
@@ -3844,7 +4121,7 @@
       <w:pPr>
         <w:numPr>
           <w:ilvl w:val="0"/>
-          <w:numId w:val="18"/>
+          <w:numId w:val="19"/>
         </w:numPr>
         <w:ind w:left="420" w:leftChars="0" w:firstLine="420" w:firstLineChars="0"/>
         <w:jc w:val="both"/>
@@ -3869,7 +4146,7 @@
       <w:pPr>
         <w:numPr>
           <w:ilvl w:val="0"/>
-          <w:numId w:val="19"/>
+          <w:numId w:val="20"/>
         </w:numPr>
         <w:jc w:val="both"/>
         <w:rPr>
@@ -3892,6 +4169,7 @@
     <w:p>
       <w:pPr>
         <w:numPr>
+          <w:ilvl w:val="0"/>
           <w:numId w:val="0"/>
         </w:numPr>
         <w:jc w:val="both"/>
@@ -3915,10 +4193,26 @@
     <w:p>
       <w:pPr>
         <w:numPr>
+          <w:ilvl w:val="0"/>
           <w:numId w:val="0"/>
         </w:numPr>
         <w:jc w:val="both"/>
         <w:rPr>
+          <w:b w:val="0"/>
+          <w:bCs w:val="0"/>
+          <w:sz w:val="28"/>
+          <w:szCs w:val="28"/>
+        </w:rPr>
+      </w:pPr>
+    </w:p>
+    <w:p>
+      <w:pPr>
+        <w:numPr>
+          <w:ilvl w:val="0"/>
+          <w:numId w:val="0"/>
+        </w:numPr>
+        <w:jc w:val="both"/>
+        <w:rPr>
           <w:rFonts w:hint="eastAsia" w:asciiTheme="majorEastAsia" w:hAnsiTheme="majorEastAsia" w:eastAsiaTheme="majorEastAsia" w:cstheme="majorEastAsia"/>
           <w:b w:val="0"/>
           <w:bCs w:val="0"/>
@@ -3940,6 +4234,7 @@
     <w:p>
       <w:pPr>
         <w:numPr>
+          <w:ilvl w:val="0"/>
           <w:numId w:val="0"/>
         </w:numPr>
         <w:jc w:val="both"/>
@@ -3965,6 +4260,7 @@
     <w:p>
       <w:pPr>
         <w:numPr>
+          <w:ilvl w:val="0"/>
           <w:numId w:val="0"/>
         </w:numPr>
         <w:jc w:val="both"/>
@@ -3997,7 +4293,8 @@
         <w:shd w:val="clear" w:fill="FFFFFF"/>
         <w:rPr>
           <w:rFonts w:hint="eastAsia" w:asciiTheme="majorEastAsia" w:hAnsiTheme="majorEastAsia" w:eastAsiaTheme="majorEastAsia" w:cstheme="majorEastAsia"/>
-          <w:color w:val="auto"/>
+          <w:b w:val="0"/>
+          <w:bCs w:val="0"/>
           <w:sz w:val="21"/>
           <w:szCs w:val="21"/>
         </w:rPr>
@@ -4590,8 +4887,6 @@
         </w:rPr>
         <w:t>context answer</w:t>
       </w:r>
-      <w:bookmarkStart w:id="0" w:name="_GoBack"/>
-      <w:bookmarkEnd w:id="0"/>
       <w:r>
         <w:rPr>
           <w:rFonts w:hint="eastAsia" w:asciiTheme="majorEastAsia" w:hAnsiTheme="majorEastAsia" w:eastAsiaTheme="majorEastAsia" w:cstheme="majorEastAsia"/>
@@ -4635,25 +4930,13 @@
         </w:rPr>
         <w:t>}]</w:t>
       </w:r>
-    </w:p>
-    <w:p>
-      <w:pPr>
-        <w:numPr>
-          <w:numId w:val="0"/>
-        </w:numPr>
-        <w:jc w:val="both"/>
-        <w:rPr>
-          <w:rFonts w:hint="eastAsia" w:asciiTheme="majorEastAsia" w:hAnsiTheme="majorEastAsia" w:eastAsiaTheme="majorEastAsia" w:cstheme="majorEastAsia"/>
-          <w:b w:val="0"/>
-          <w:bCs w:val="0"/>
-          <w:sz w:val="21"/>
-          <w:szCs w:val="21"/>
-        </w:rPr>
-      </w:pPr>
-    </w:p>
-    <w:p>
-      <w:pPr>
-        <w:numPr>
+      <w:bookmarkStart w:id="0" w:name="_GoBack"/>
+      <w:bookmarkEnd w:id="0"/>
+    </w:p>
+    <w:p>
+      <w:pPr>
+        <w:numPr>
+          <w:ilvl w:val="0"/>
           <w:numId w:val="0"/>
         </w:numPr>
         <w:jc w:val="both"/>
@@ -5804,6 +6087,23 @@
       <w:suff w:val="nothing"/>
       <w:lvlText w:val="%1．"/>
       <w:lvlJc w:val="left"/>
+    </w:lvl>
+  </w:abstractNum>
+  <w:abstractNum w:abstractNumId="19">
+    <w:nsid w:val="5D179298"/>
+    <w:multiLevelType w:val="singleLevel"/>
+    <w:tmpl w:val="5D179298"/>
+    <w:lvl w:ilvl="0" w:tentative="0">
+      <w:start w:val="1"/>
+      <w:numFmt w:val="bullet"/>
+      <w:lvlText w:val=""/>
+      <w:lvlJc w:val="left"/>
+      <w:pPr>
+        <w:ind w:left="420" w:leftChars="0" w:hanging="420" w:firstLineChars="0"/>
+      </w:pPr>
+      <w:rPr>
+        <w:rFonts w:hint="default" w:ascii="Wingdings" w:hAnsi="Wingdings"/>
+      </w:rPr>
     </w:lvl>
   </w:abstractNum>
   <w:num w:numId="1">
@@ -5840,27 +6140,30 @@
     <w:abstractNumId w:val="3"/>
   </w:num>
   <w:num w:numId="12">
+    <w:abstractNumId w:val="19"/>
+  </w:num>
+  <w:num w:numId="13">
     <w:abstractNumId w:val="12"/>
   </w:num>
-  <w:num w:numId="13">
+  <w:num w:numId="14">
     <w:abstractNumId w:val="13"/>
   </w:num>
-  <w:num w:numId="14">
+  <w:num w:numId="15">
     <w:abstractNumId w:val="11"/>
   </w:num>
-  <w:num w:numId="15">
+  <w:num w:numId="16">
     <w:abstractNumId w:val="14"/>
   </w:num>
-  <w:num w:numId="16">
+  <w:num w:numId="17">
     <w:abstractNumId w:val="15"/>
   </w:num>
-  <w:num w:numId="17">
+  <w:num w:numId="18">
     <w:abstractNumId w:val="16"/>
   </w:num>
-  <w:num w:numId="18">
+  <w:num w:numId="19">
     <w:abstractNumId w:val="17"/>
   </w:num>
-  <w:num w:numId="19">
+  <w:num w:numId="20">
     <w:abstractNumId w:val="18"/>
   </w:num>
 </w:numbering>
@@ -5975,7 +6278,7 @@
     <w:lsdException w:unhideWhenUsed="0" w:uiPriority="0" w:semiHidden="0" w:name="HTML Code"/>
     <w:lsdException w:unhideWhenUsed="0" w:uiPriority="0" w:semiHidden="0" w:name="HTML Definition"/>
     <w:lsdException w:unhideWhenUsed="0" w:uiPriority="0" w:semiHidden="0" w:name="HTML Keyboard"/>
-    <w:lsdException w:unhideWhenUsed="0" w:uiPriority="0" w:semiHidden="0" w:name="HTML Preformatted"/>
+    <w:lsdException w:qFormat="1" w:unhideWhenUsed="0" w:uiPriority="0" w:semiHidden="0" w:name="HTML Preformatted"/>
     <w:lsdException w:unhideWhenUsed="0" w:uiPriority="0" w:semiHidden="0" w:name="HTML Sample"/>
     <w:lsdException w:unhideWhenUsed="0" w:uiPriority="0" w:semiHidden="0" w:name="HTML Typewriter"/>
     <w:lsdException w:unhideWhenUsed="0" w:uiPriority="0" w:semiHidden="0" w:name="HTML Variable"/>
@@ -6165,6 +6468,7 @@
   <w:style w:type="paragraph" w:styleId="2">
     <w:name w:val="HTML Preformatted"/>
     <w:basedOn w:val="1"/>
+    <w:qFormat/>
     <w:uiPriority w:val="0"/>
     <w:pPr>
       <w:tabs>
